--- a/Trading 2017_12_4.docx
+++ b/Trading 2017_12_4.docx
@@ -3,21 +3,11 @@
 <w:document xmlns:wpc="http://schemas.microsoft.com/office/word/2010/wordprocessingCanvas" xmlns:mc="http://schemas.openxmlformats.org/markup-compatibility/2006" xmlns:o="urn:schemas-microsoft-com:office:office" xmlns:r="http://schemas.openxmlformats.org/officeDocument/2006/relationships" xmlns:m="http://schemas.openxmlformats.org/officeDocument/2006/math" xmlns:v="urn:schemas-microsoft-com:vml" xmlns:wp14="http://schemas.microsoft.com/office/word/2010/wordprocessingDrawing" xmlns:wp="http://schemas.openxmlformats.org/drawingml/2006/wordprocessingDrawing" xmlns:w10="urn:schemas-microsoft-com:office:word" xmlns:w="http://schemas.openxmlformats.org/wordprocessingml/2006/main" xmlns:w14="http://schemas.microsoft.com/office/word/2010/wordml" xmlns:wpg="http://schemas.microsoft.com/office/word/2010/wordprocessingGroup" xmlns:wpi="http://schemas.microsoft.com/office/word/2010/wordprocessingInk" xmlns:wne="http://schemas.microsoft.com/office/word/2006/wordml" xmlns:wps="http://schemas.microsoft.com/office/word/2010/wordprocessingShape" mc:Ignorable="w14 wp14">
   <w:body>
     <w:p>
-      <w:pPr>
-        <w:rPr>
-          <w:rFonts w:hint="eastAsia"/>
-        </w:rPr>
-      </w:pPr>
       <w:r>
         <w:t>12.4</w:t>
       </w:r>
     </w:p>
     <w:p>
-      <w:pPr>
-        <w:rPr>
-          <w:rFonts w:hint="eastAsia"/>
-        </w:rPr>
-      </w:pPr>
       <w:r>
         <w:t>W</w:t>
       </w:r>
@@ -38,6 +28,810 @@
           <w:rFonts w:hint="eastAsia"/>
         </w:rPr>
         <w:t>Check tmrw.</w:t>
+      </w:r>
+    </w:p>
+    <w:p/>
+    <w:p/>
+    <w:p>
+      <w:r>
+        <w:rPr>
+          <w:rFonts w:hint="eastAsia"/>
+        </w:rPr>
+        <w:t>12.5</w:t>
+      </w:r>
+    </w:p>
+    <w:p>
+      <w:r>
+        <w:rPr>
+          <w:rFonts w:hint="eastAsia"/>
+        </w:rPr>
+        <w:t xml:space="preserve">Select </w:t>
+      </w:r>
+      <w:r>
+        <w:rPr>
+          <w:rFonts w:hint="eastAsia"/>
+        </w:rPr>
+        <w:t>trend pnl &gt; 0 stocks/futures.</w:t>
+      </w:r>
+    </w:p>
+    <w:p>
+      <w:r>
+        <w:rPr>
+          <w:rFonts w:hint="eastAsia"/>
+        </w:rPr>
+        <w:t xml:space="preserve">Preferably not owing any pnl. </w:t>
+      </w:r>
+    </w:p>
+    <w:p>
+      <w:r>
+        <w:rPr>
+          <w:rFonts w:hint="eastAsia"/>
+        </w:rPr>
+        <w:t>Overall trend-owed &gt; 0 .</w:t>
+      </w:r>
+    </w:p>
+    <w:p/>
+    <w:p>
+      <w:r>
+        <w:rPr>
+          <w:rFonts w:hint="eastAsia"/>
+        </w:rPr>
+        <w:t xml:space="preserve">Big caps are in a good position this week with trend &gt; 0 and owed pnl flat. </w:t>
+      </w:r>
+    </w:p>
+    <w:p/>
+    <w:p>
+      <w:r>
+        <w:rPr>
+          <w:rFonts w:hint="eastAsia"/>
+        </w:rPr>
+        <w:t xml:space="preserve">Trend pnl starts heading up. </w:t>
+      </w:r>
+    </w:p>
+    <w:p>
+      <w:r>
+        <w:t xml:space="preserve">Can start build pos here. </w:t>
+      </w:r>
+    </w:p>
+    <w:p/>
+    <w:p>
+      <w:r>
+        <w:t>Things learned from XU movements since Nov:</w:t>
+      </w:r>
+    </w:p>
+    <w:p/>
+    <w:p>
+      <w:r>
+        <w:t>Nov 22: reached regional high at 14000</w:t>
+      </w:r>
+    </w:p>
+    <w:p>
+      <w:r>
+        <w:t>Nov 23: thurs. Ideal situation for a big drop.</w:t>
+      </w:r>
+    </w:p>
+    <w:p>
+      <w:r>
+        <w:t xml:space="preserve">Nov 24: </w:t>
+      </w:r>
+      <w:r>
+        <w:t>Fri. AM sold off, trend pnl negative. Afternoon up. (showing correction not over)</w:t>
+      </w:r>
+    </w:p>
+    <w:p>
+      <w:r>
+        <w:t>Nov 27</w:t>
+      </w:r>
+      <w:r>
+        <w:t>:</w:t>
+      </w:r>
+      <w:r>
+        <w:t xml:space="preserve"> Mon. </w:t>
+      </w:r>
+    </w:p>
+    <w:p/>
+    <w:p>
+      <w:r>
+        <w:rPr>
+          <w:rFonts w:hint="eastAsia"/>
+        </w:rPr>
+        <w:t>12.6</w:t>
+      </w:r>
+    </w:p>
+    <w:p>
+      <w:r>
+        <w:rPr>
+          <w:rFonts w:hint="eastAsia"/>
+        </w:rPr>
+        <w:t>Trend pnl this week is 30k, owing about 4k pnl.</w:t>
+      </w:r>
+    </w:p>
+    <w:p>
+      <w:r>
+        <w:rPr>
+          <w:rFonts w:hint="eastAsia"/>
+        </w:rPr>
+        <w:t>Very healthy week compared with previous.</w:t>
+      </w:r>
+    </w:p>
+    <w:p>
+      <w:r>
+        <w:rPr>
+          <w:rFonts w:hint="eastAsia"/>
+        </w:rPr>
+        <w:t xml:space="preserve">You see strong autocorrelation in the trend. </w:t>
+      </w:r>
+    </w:p>
+    <w:p>
+      <w:r>
+        <w:rPr>
+          <w:rFonts w:hint="eastAsia"/>
+        </w:rPr>
+        <w:t>When trend pnl is neg, cut AM position. The trend players trade in the morning.</w:t>
+      </w:r>
+    </w:p>
+    <w:p>
+      <w:r>
+        <w:rPr>
+          <w:rFonts w:hint="eastAsia"/>
+        </w:rPr>
+        <w:t>PM movement is more systematic, positive netting, with strong neg autocorr.</w:t>
+      </w:r>
+    </w:p>
+    <w:p>
+      <w:r>
+        <w:rPr>
+          <w:rFonts w:hint="eastAsia"/>
+        </w:rPr>
+        <w:t>A</w:t>
+      </w:r>
+      <w:r>
+        <w:rPr>
+          <w:rFonts w:hint="eastAsia"/>
+        </w:rPr>
+        <w:t>M profits long run sum up to 0.</w:t>
+      </w:r>
+    </w:p>
+    <w:p/>
+    <w:p>
+      <w:r>
+        <w:rPr>
+          <w:rFonts w:hint="eastAsia"/>
+        </w:rPr>
+        <w:t xml:space="preserve">How to handle the </w:t>
+      </w:r>
+      <w:r>
+        <w:t>November</w:t>
+      </w:r>
+      <w:r>
+        <w:rPr>
+          <w:rFonts w:hint="eastAsia"/>
+        </w:rPr>
+        <w:t xml:space="preserve"> correction:</w:t>
+      </w:r>
+    </w:p>
+    <w:p>
+      <w:r>
+        <w:rPr>
+          <w:rFonts w:hint="eastAsia"/>
+        </w:rPr>
+        <w:t>November correction lasted 2 weeks. From Nov 22 to Dec 1.</w:t>
+      </w:r>
+    </w:p>
+    <w:p>
+      <w:r>
+        <w:rPr>
+          <w:rFonts w:hint="eastAsia"/>
+        </w:rPr>
+        <w:t xml:space="preserve">Most of the </w:t>
+      </w:r>
+      <w:r>
+        <w:t>correction</w:t>
+      </w:r>
+      <w:r>
+        <w:rPr>
+          <w:rFonts w:hint="eastAsia"/>
+        </w:rPr>
+        <w:t xml:space="preserve"> happened between 11/23 11/24 11/27. Costing 3.3%.</w:t>
+      </w:r>
+    </w:p>
+    <w:p>
+      <w:r>
+        <w:rPr>
+          <w:rFonts w:hint="eastAsia"/>
+        </w:rPr>
+        <w:t xml:space="preserve">When a correction of this size happens </w:t>
+      </w:r>
+    </w:p>
+    <w:p>
+      <w:pPr>
+        <w:pStyle w:val="a5"/>
+        <w:numPr>
+          <w:ilvl w:val="0"/>
+          <w:numId w:val="1"/>
+        </w:numPr>
+        <w:ind w:firstLineChars="0"/>
+      </w:pPr>
+      <w:r>
+        <w:t>R</w:t>
+      </w:r>
+      <w:r>
+        <w:rPr>
+          <w:rFonts w:hint="eastAsia"/>
+        </w:rPr>
+        <w:t>educe size</w:t>
+      </w:r>
+      <w:r>
+        <w:rPr>
+          <w:rFonts w:hint="eastAsia"/>
+        </w:rPr>
+        <w:t>. D</w:t>
+      </w:r>
+      <w:r>
+        <w:t>o</w:t>
+      </w:r>
+      <w:r>
+        <w:rPr>
+          <w:rFonts w:hint="eastAsia"/>
+        </w:rPr>
+        <w:t>n</w:t>
+      </w:r>
+      <w:r>
+        <w:t>’</w:t>
+      </w:r>
+      <w:r>
+        <w:rPr>
+          <w:rFonts w:hint="eastAsia"/>
+        </w:rPr>
+        <w:t>t add quickly on so called panic days. Accumulation and decumulation should be based on Sharpe and monthly pnl. Not one day pnl.</w:t>
+      </w:r>
+      <w:r>
+        <w:rPr>
+          <w:rFonts w:hint="eastAsia"/>
+        </w:rPr>
+        <w:t xml:space="preserve"> </w:t>
+      </w:r>
+    </w:p>
+    <w:p>
+      <w:pPr>
+        <w:pStyle w:val="a5"/>
+        <w:numPr>
+          <w:ilvl w:val="0"/>
+          <w:numId w:val="1"/>
+        </w:numPr>
+        <w:ind w:firstLineChars="0"/>
+      </w:pPr>
+      <w:r>
+        <w:rPr>
+          <w:rFonts w:hint="eastAsia"/>
+        </w:rPr>
+        <w:t xml:space="preserve">Size </w:t>
+      </w:r>
+      <w:r>
+        <w:t>reduction</w:t>
+      </w:r>
+      <w:r>
+        <w:rPr>
+          <w:rFonts w:hint="eastAsia"/>
+        </w:rPr>
+        <w:t xml:space="preserve"> reasons are </w:t>
+      </w:r>
+      <w:r>
+        <w:rPr>
+          <w:rFonts w:hint="eastAsia"/>
+        </w:rPr>
+        <w:t xml:space="preserve">high </w:t>
+      </w:r>
+      <w:r>
+        <w:rPr>
+          <w:rFonts w:hint="eastAsia"/>
+        </w:rPr>
+        <w:t>portfolio</w:t>
+      </w:r>
+      <w:r>
+        <w:rPr>
+          <w:rFonts w:hint="eastAsia"/>
+        </w:rPr>
+        <w:t>/market</w:t>
+      </w:r>
+      <w:r>
+        <w:rPr>
+          <w:rFonts w:hint="eastAsia"/>
+        </w:rPr>
+        <w:t xml:space="preserve"> vol, psychological cost, negative monthly pnl, and bad ytd sharpe. </w:t>
+      </w:r>
+    </w:p>
+    <w:p>
+      <w:pPr>
+        <w:pStyle w:val="a5"/>
+        <w:numPr>
+          <w:ilvl w:val="0"/>
+          <w:numId w:val="1"/>
+        </w:numPr>
+        <w:ind w:firstLineChars="0"/>
+      </w:pPr>
+      <w:r>
+        <w:t>D</w:t>
+      </w:r>
+      <w:r>
+        <w:rPr>
+          <w:rFonts w:hint="eastAsia"/>
+        </w:rPr>
+        <w:t>on</w:t>
+      </w:r>
+      <w:r>
+        <w:t>’</w:t>
+      </w:r>
+      <w:r>
+        <w:rPr>
+          <w:rFonts w:hint="eastAsia"/>
+        </w:rPr>
+        <w:t>t accumulate unless week to date trend pnl is up</w:t>
+      </w:r>
+      <w:r>
+        <w:rPr>
+          <w:rFonts w:hint="eastAsia"/>
+        </w:rPr>
+        <w:t>, the worst</w:t>
+      </w:r>
+      <w:r>
+        <w:rPr>
+          <w:rFonts w:hint="eastAsia"/>
+        </w:rPr>
+        <w:t xml:space="preserve"> thing you can have is keep adding position when market</w:t>
+      </w:r>
+      <w:r>
+        <w:rPr>
+          <w:rFonts w:hint="eastAsia"/>
+        </w:rPr>
+        <w:t xml:space="preserve"> goes into</w:t>
+      </w:r>
+      <w:r>
+        <w:rPr>
+          <w:rFonts w:hint="eastAsia"/>
+        </w:rPr>
+        <w:t xml:space="preserve"> correction</w:t>
+      </w:r>
+      <w:r>
+        <w:rPr>
+          <w:rFonts w:hint="eastAsia"/>
+        </w:rPr>
+        <w:t xml:space="preserve"> at the top</w:t>
+      </w:r>
+      <w:r>
+        <w:rPr>
+          <w:rFonts w:hint="eastAsia"/>
+        </w:rPr>
+        <w:t xml:space="preserve">. </w:t>
+      </w:r>
+    </w:p>
+    <w:p>
+      <w:pPr>
+        <w:pStyle w:val="a5"/>
+        <w:numPr>
+          <w:ilvl w:val="0"/>
+          <w:numId w:val="1"/>
+        </w:numPr>
+        <w:ind w:firstLineChars="0"/>
+      </w:pPr>
+      <w:r>
+        <w:rPr>
+          <w:rFonts w:hint="eastAsia"/>
+        </w:rPr>
+        <w:t>During corrections, l</w:t>
+      </w:r>
+      <w:r>
+        <w:rPr>
+          <w:rFonts w:hint="eastAsia"/>
+        </w:rPr>
+        <w:t>et the market drop for 1-2 weeks. Let AM trend pnl crash and PM traders to swing in and out on neg autocorr, after trend pnl reestablishes by a strong positive trend pnl, you can reenter.</w:t>
+      </w:r>
+    </w:p>
+    <w:p>
+      <w:pPr>
+        <w:pStyle w:val="a5"/>
+        <w:numPr>
+          <w:ilvl w:val="0"/>
+          <w:numId w:val="1"/>
+        </w:numPr>
+        <w:ind w:firstLineChars="0"/>
+      </w:pPr>
+      <w:r>
+        <w:rPr>
+          <w:rFonts w:hint="eastAsia"/>
+        </w:rPr>
+        <w:t xml:space="preserve">Morning jumps when wtd trend pnl &lt; 0, you need to cut </w:t>
+      </w:r>
+      <w:r>
+        <w:rPr>
+          <w:rFonts w:hint="eastAsia"/>
+        </w:rPr>
+        <w:t>pos and avoid that AM trend autocorr</w:t>
+      </w:r>
+    </w:p>
+    <w:p>
+      <w:pPr>
+        <w:pStyle w:val="a5"/>
+        <w:numPr>
+          <w:ilvl w:val="0"/>
+          <w:numId w:val="1"/>
+        </w:numPr>
+        <w:ind w:firstLineChars="0"/>
+      </w:pPr>
+      <w:r>
+        <w:rPr>
+          <w:rFonts w:hint="eastAsia"/>
+        </w:rPr>
+        <w:lastRenderedPageBreak/>
+        <w:t xml:space="preserve">Trading on AM trend is hard, long run you have 0 return. </w:t>
+      </w:r>
+      <w:r>
+        <w:rPr>
+          <w:rFonts w:hint="eastAsia"/>
+        </w:rPr>
+        <w:t>Unless your skills are good, try not to trade AM too much.</w:t>
+      </w:r>
+      <w:r>
+        <w:rPr>
+          <w:rFonts w:hint="eastAsia"/>
+        </w:rPr>
+        <w:t xml:space="preserve"> Slight future adjustments if needed.</w:t>
+      </w:r>
+    </w:p>
+    <w:p>
+      <w:pPr>
+        <w:pStyle w:val="a5"/>
+        <w:numPr>
+          <w:ilvl w:val="0"/>
+          <w:numId w:val="1"/>
+        </w:numPr>
+        <w:ind w:firstLineChars="0"/>
+      </w:pPr>
+    </w:p>
+    <w:p/>
+    <w:p>
+      <w:r>
+        <w:rPr>
+          <w:rFonts w:hint="eastAsia"/>
+        </w:rPr>
+        <w:t>1017:</w:t>
+      </w:r>
+    </w:p>
+    <w:p>
+      <w:r>
+        <w:rPr>
+          <w:rFonts w:hint="eastAsia"/>
+        </w:rPr>
+        <w:t xml:space="preserve">Market weakens as AM trend struggles for direction here. </w:t>
+      </w:r>
+    </w:p>
+    <w:p>
+      <w:r>
+        <w:rPr>
+          <w:rFonts w:hint="eastAsia"/>
+        </w:rPr>
+        <w:t xml:space="preserve">Since </w:t>
+      </w:r>
+      <w:r>
+        <w:t>this</w:t>
+      </w:r>
+      <w:r>
+        <w:rPr>
+          <w:rFonts w:hint="eastAsia"/>
+        </w:rPr>
+        <w:t xml:space="preserve"> is already the lows following the Nov fallout after retail had been washed out, level is not that expensive. </w:t>
+      </w:r>
+    </w:p>
+    <w:p/>
+    <w:p>
+      <w:r>
+        <w:t>1130</w:t>
+      </w:r>
+      <w:r>
+        <w:rPr>
+          <w:rFonts w:hint="eastAsia"/>
+        </w:rPr>
+        <w:t>:</w:t>
+      </w:r>
+    </w:p>
+    <w:p>
+      <w:r>
+        <w:rPr>
+          <w:rFonts w:hint="eastAsia"/>
+        </w:rPr>
+        <w:t xml:space="preserve">1.3% down on the delta. </w:t>
+      </w:r>
+      <w:r>
+        <w:rPr>
+          <w:rFonts w:hint="eastAsia"/>
+        </w:rPr>
+        <w:t xml:space="preserve">Trend pnl -17k. </w:t>
+      </w:r>
+    </w:p>
+    <w:p>
+      <w:r>
+        <w:t>Stop</w:t>
+      </w:r>
+      <w:r>
+        <w:rPr>
+          <w:rFonts w:hint="eastAsia"/>
+        </w:rPr>
+        <w:t xml:space="preserve"> adding position. </w:t>
+      </w:r>
+    </w:p>
+    <w:p/>
+    <w:p>
+      <w:pPr>
+        <w:rPr>
+          <w:rFonts w:hint="eastAsia"/>
+        </w:rPr>
+      </w:pPr>
+      <w:r>
+        <w:rPr>
+          <w:rFonts w:hint="eastAsia"/>
+        </w:rPr>
+        <w:t>After market:</w:t>
+      </w:r>
+    </w:p>
+    <w:p>
+      <w:pPr>
+        <w:rPr>
+          <w:rFonts w:hint="eastAsia"/>
+        </w:rPr>
+      </w:pPr>
+      <w:r>
+        <w:rPr>
+          <w:rFonts w:hint="eastAsia"/>
+        </w:rPr>
+        <w:t>Reflection:</w:t>
+      </w:r>
+    </w:p>
+    <w:p>
+      <w:pPr>
+        <w:rPr>
+          <w:rFonts w:hint="eastAsia"/>
+        </w:rPr>
+      </w:pPr>
+      <w:r>
+        <w:rPr>
+          <w:rFonts w:hint="eastAsia"/>
+        </w:rPr>
+        <w:t xml:space="preserve">Was </w:t>
+      </w:r>
+      <w:r>
+        <w:t>overconfident</w:t>
+      </w:r>
+      <w:r>
+        <w:rPr>
+          <w:rFonts w:hint="eastAsia"/>
+        </w:rPr>
+        <w:t xml:space="preserve"> at the beginning of today hoping that big caps are going to be strong.</w:t>
+      </w:r>
+    </w:p>
+    <w:p>
+      <w:pPr>
+        <w:rPr>
+          <w:rFonts w:hint="eastAsia"/>
+        </w:rPr>
+      </w:pPr>
+      <w:r>
+        <w:rPr>
+          <w:rFonts w:hint="eastAsia"/>
+        </w:rPr>
+        <w:t>Result is AM trend pnl was very negative, and PM resulted in a crash and day traders came in.</w:t>
+      </w:r>
+    </w:p>
+    <w:p>
+      <w:pPr>
+        <w:rPr>
+          <w:rFonts w:hint="eastAsia"/>
+        </w:rPr>
+      </w:pPr>
+      <w:r>
+        <w:t>M</w:t>
+      </w:r>
+      <w:r>
+        <w:rPr>
+          <w:rFonts w:hint="eastAsia"/>
+        </w:rPr>
+        <w:t xml:space="preserve">arket is way weaker than expected. </w:t>
+      </w:r>
+    </w:p>
+    <w:p>
+      <w:pPr>
+        <w:rPr>
+          <w:rFonts w:hint="eastAsia"/>
+        </w:rPr>
+      </w:pPr>
+      <w:r>
+        <w:rPr>
+          <w:rFonts w:hint="eastAsia"/>
+        </w:rPr>
+        <w:t>Shows that yesterday</w:t>
+      </w:r>
+      <w:r>
+        <w:t>’</w:t>
+      </w:r>
+      <w:r>
+        <w:rPr>
+          <w:rFonts w:hint="eastAsia"/>
+        </w:rPr>
+        <w:t xml:space="preserve">s strength was not real </w:t>
+      </w:r>
+      <w:r>
+        <w:t>strength</w:t>
+      </w:r>
+      <w:r>
+        <w:rPr>
+          <w:rFonts w:hint="eastAsia"/>
+        </w:rPr>
+        <w:t xml:space="preserve">, but due to day traders. </w:t>
+      </w:r>
+    </w:p>
+    <w:p>
+      <w:pPr>
+        <w:rPr>
+          <w:rFonts w:hint="eastAsia"/>
+        </w:rPr>
+      </w:pPr>
+    </w:p>
+    <w:p>
+      <w:pPr>
+        <w:rPr>
+          <w:rFonts w:hint="eastAsia"/>
+        </w:rPr>
+      </w:pPr>
+      <w:r>
+        <w:rPr>
+          <w:rFonts w:hint="eastAsia"/>
+        </w:rPr>
+        <w:t xml:space="preserve">Overall sentiment is very weak, with short term money shifting in and out of big caps/small caps on a short term basis. </w:t>
+      </w:r>
+      <w:r>
+        <w:rPr>
+          <w:rFonts w:hint="eastAsia"/>
+        </w:rPr>
+        <w:t>Today added 400k of delta which had 1% of loss on it, again extremely weak.</w:t>
+      </w:r>
+    </w:p>
+    <w:p>
+      <w:pPr>
+        <w:rPr>
+          <w:rFonts w:hint="eastAsia"/>
+        </w:rPr>
+      </w:pPr>
+    </w:p>
+    <w:p>
+      <w:pPr>
+        <w:rPr>
+          <w:rFonts w:hint="eastAsia"/>
+        </w:rPr>
+      </w:pPr>
+      <w:r>
+        <w:rPr>
+          <w:rFonts w:hint="eastAsia"/>
+        </w:rPr>
+        <w:t>Risk preference has definitely not come back.</w:t>
+      </w:r>
+    </w:p>
+    <w:p>
+      <w:pPr>
+        <w:rPr>
+          <w:rFonts w:hint="eastAsia"/>
+        </w:rPr>
+      </w:pPr>
+    </w:p>
+    <w:p>
+      <w:pPr>
+        <w:rPr>
+          <w:rFonts w:hint="eastAsia"/>
+        </w:rPr>
+      </w:pPr>
+      <w:r>
+        <w:rPr>
+          <w:rFonts w:hint="eastAsia"/>
+        </w:rPr>
+        <w:t>Weakness:</w:t>
+      </w:r>
+    </w:p>
+    <w:p>
+      <w:pPr>
+        <w:pStyle w:val="a5"/>
+        <w:numPr>
+          <w:ilvl w:val="0"/>
+          <w:numId w:val="2"/>
+        </w:numPr>
+        <w:ind w:firstLineChars="0"/>
+        <w:rPr>
+          <w:rFonts w:hint="eastAsia"/>
+        </w:rPr>
+      </w:pPr>
+      <w:r>
+        <w:t>O</w:t>
+      </w:r>
+      <w:r>
+        <w:rPr>
+          <w:rFonts w:hint="eastAsia"/>
+        </w:rPr>
+        <w:t>verconfident, believing that markets should be strong, should keep going on</w:t>
+      </w:r>
+    </w:p>
+    <w:p>
+      <w:pPr>
+        <w:pStyle w:val="a5"/>
+        <w:numPr>
+          <w:ilvl w:val="0"/>
+          <w:numId w:val="2"/>
+        </w:numPr>
+        <w:ind w:firstLineChars="0"/>
+        <w:rPr>
+          <w:rFonts w:hint="eastAsia"/>
+        </w:rPr>
+      </w:pPr>
+      <w:r>
+        <w:rPr>
+          <w:rFonts w:hint="eastAsia"/>
+        </w:rPr>
+        <w:t>Not taking pmcl autocorr seriously, at one point futs cras</w:t>
+      </w:r>
+      <w:r>
+        <w:rPr>
+          <w:rFonts w:hint="eastAsia"/>
+        </w:rPr>
+        <w:t xml:space="preserve">hed to 13k (from opening 13280). </w:t>
+      </w:r>
+    </w:p>
+    <w:p>
+      <w:pPr>
+        <w:pStyle w:val="a5"/>
+        <w:numPr>
+          <w:ilvl w:val="0"/>
+          <w:numId w:val="2"/>
+        </w:numPr>
+        <w:ind w:firstLineChars="0"/>
+        <w:rPr>
+          <w:rFonts w:hint="eastAsia"/>
+        </w:rPr>
+      </w:pPr>
+      <w:r>
+        <w:rPr>
+          <w:rFonts w:hint="eastAsia"/>
+        </w:rPr>
+        <w:t xml:space="preserve">Added too much moutai (about 150k) without enough justification. Just unjustified </w:t>
+      </w:r>
+      <w:r>
+        <w:t>confidence</w:t>
+      </w:r>
+      <w:r>
+        <w:rPr>
+          <w:rFonts w:hint="eastAsia"/>
+        </w:rPr>
+        <w:t>.</w:t>
+      </w:r>
+      <w:r>
+        <w:rPr>
+          <w:rFonts w:hint="eastAsia"/>
+        </w:rPr>
+        <w:t xml:space="preserve"> </w:t>
+      </w:r>
+    </w:p>
+    <w:p>
+      <w:pPr>
+        <w:pStyle w:val="a5"/>
+        <w:numPr>
+          <w:ilvl w:val="0"/>
+          <w:numId w:val="2"/>
+        </w:numPr>
+        <w:ind w:firstLineChars="0"/>
+        <w:rPr>
+          <w:rFonts w:hint="eastAsia"/>
+        </w:rPr>
+      </w:pPr>
+      <w:r>
+        <w:rPr>
+          <w:rFonts w:hint="eastAsia"/>
+        </w:rPr>
+        <w:t>Confidence is climbing more than the market sentiment is climbing.</w:t>
       </w:r>
       <w:bookmarkStart w:id="0" w:name="_GoBack"/>
       <w:bookmarkEnd w:id="0"/>
@@ -49,6 +843,113 @@
         </w:rPr>
       </w:pPr>
     </w:p>
+    <w:p>
+      <w:pPr>
+        <w:rPr>
+          <w:rFonts w:hint="eastAsia"/>
+        </w:rPr>
+      </w:pPr>
+      <w:r>
+        <w:rPr>
+          <w:rFonts w:hint="eastAsia"/>
+        </w:rPr>
+        <w:t>Strength:</w:t>
+      </w:r>
+    </w:p>
+    <w:p>
+      <w:pPr>
+        <w:pStyle w:val="a5"/>
+        <w:numPr>
+          <w:ilvl w:val="0"/>
+          <w:numId w:val="3"/>
+        </w:numPr>
+        <w:ind w:firstLineChars="0"/>
+        <w:rPr>
+          <w:rFonts w:hint="eastAsia"/>
+        </w:rPr>
+      </w:pPr>
+      <w:r>
+        <w:t>H</w:t>
+      </w:r>
+      <w:r>
+        <w:rPr>
+          <w:rFonts w:hint="eastAsia"/>
+        </w:rPr>
+        <w:t xml:space="preserve">alting of buying on XU </w:t>
+      </w:r>
+      <w:r>
+        <w:rPr>
+          <w:rFonts w:hint="eastAsia"/>
+        </w:rPr>
+        <w:t xml:space="preserve">upon </w:t>
+      </w:r>
+      <w:r>
+        <w:rPr>
+          <w:rFonts w:hint="eastAsia"/>
+        </w:rPr>
+        <w:t>negative pnl</w:t>
+      </w:r>
+      <w:r>
+        <w:rPr>
+          <w:rFonts w:hint="eastAsia"/>
+        </w:rPr>
+        <w:t xml:space="preserve">. </w:t>
+      </w:r>
+      <w:r>
+        <w:rPr>
+          <w:rFonts w:hint="eastAsia"/>
+        </w:rPr>
+        <w:t>This is important as you ditch the idea of averaging down on your cost</w:t>
+      </w:r>
+      <w:r>
+        <w:rPr>
+          <w:rFonts w:hint="eastAsia"/>
+        </w:rPr>
+        <w:t xml:space="preserve"> blindly</w:t>
+      </w:r>
+      <w:r>
+        <w:rPr>
+          <w:rFonts w:hint="eastAsia"/>
+        </w:rPr>
+        <w:t xml:space="preserve">. </w:t>
+      </w:r>
+      <w:r>
+        <w:rPr>
+          <w:rFonts w:hint="eastAsia"/>
+        </w:rPr>
+        <w:t xml:space="preserve">Buying on negative pnl only applies when strong PM is expected. Not when you speculate. </w:t>
+      </w:r>
+    </w:p>
+    <w:p>
+      <w:pPr>
+        <w:pStyle w:val="a5"/>
+        <w:numPr>
+          <w:ilvl w:val="0"/>
+          <w:numId w:val="3"/>
+        </w:numPr>
+        <w:ind w:firstLineChars="0"/>
+        <w:rPr>
+          <w:rFonts w:hint="eastAsia"/>
+        </w:rPr>
+      </w:pPr>
+    </w:p>
+    <w:p>
+      <w:pPr>
+        <w:rPr>
+          <w:rFonts w:hint="eastAsia"/>
+        </w:rPr>
+      </w:pPr>
+    </w:p>
+    <w:p>
+      <w:pPr>
+        <w:rPr>
+          <w:rFonts w:hint="eastAsia"/>
+        </w:rPr>
+      </w:pPr>
+    </w:p>
+    <w:p/>
+    <w:p/>
+    <w:p/>
     <w:p/>
     <w:sectPr>
       <w:pgSz w:w="11906" w:h="16838"/>
@@ -58,6 +959,325 @@
     </w:sectPr>
   </w:body>
 </w:document>
+</file>
+
+<file path=word/endnotes.xml><?xml version="1.0" encoding="utf-8"?>
+<w:endnotes xmlns:wpc="http://schemas.microsoft.com/office/word/2010/wordprocessingCanvas" xmlns:mc="http://schemas.openxmlformats.org/markup-compatibility/2006" xmlns:o="urn:schemas-microsoft-com:office:office" xmlns:r="http://schemas.openxmlformats.org/officeDocument/2006/relationships" xmlns:m="http://schemas.openxmlformats.org/officeDocument/2006/math" xmlns:v="urn:schemas-microsoft-com:vml" xmlns:wp14="http://schemas.microsoft.com/office/word/2010/wordprocessingDrawing" xmlns:wp="http://schemas.openxmlformats.org/drawingml/2006/wordprocessingDrawing" xmlns:w10="urn:schemas-microsoft-com:office:word" xmlns:w="http://schemas.openxmlformats.org/wordprocessingml/2006/main" xmlns:w14="http://schemas.microsoft.com/office/word/2010/wordml" xmlns:wpg="http://schemas.microsoft.com/office/word/2010/wordprocessingGroup" xmlns:wpi="http://schemas.microsoft.com/office/word/2010/wordprocessingInk" xmlns:wne="http://schemas.microsoft.com/office/word/2006/wordml" xmlns:wps="http://schemas.microsoft.com/office/word/2010/wordprocessingShape" mc:Ignorable="w14 wp14">
+  <w:endnote w:type="separator" w:id="-1">
+    <w:p>
+      <w:r>
+        <w:separator/>
+      </w:r>
+    </w:p>
+  </w:endnote>
+  <w:endnote w:type="continuationSeparator" w:id="0">
+    <w:p>
+      <w:r>
+        <w:continuationSeparator/>
+      </w:r>
+    </w:p>
+  </w:endnote>
+</w:endnotes>
+</file>
+
+<file path=word/footnotes.xml><?xml version="1.0" encoding="utf-8"?>
+<w:footnotes xmlns:wpc="http://schemas.microsoft.com/office/word/2010/wordprocessingCanvas" xmlns:mc="http://schemas.openxmlformats.org/markup-compatibility/2006" xmlns:o="urn:schemas-microsoft-com:office:office" xmlns:r="http://schemas.openxmlformats.org/officeDocument/2006/relationships" xmlns:m="http://schemas.openxmlformats.org/officeDocument/2006/math" xmlns:v="urn:schemas-microsoft-com:vml" xmlns:wp14="http://schemas.microsoft.com/office/word/2010/wordprocessingDrawing" xmlns:wp="http://schemas.openxmlformats.org/drawingml/2006/wordprocessingDrawing" xmlns:w10="urn:schemas-microsoft-com:office:word" xmlns:w="http://schemas.openxmlformats.org/wordprocessingml/2006/main" xmlns:w14="http://schemas.microsoft.com/office/word/2010/wordml" xmlns:wpg="http://schemas.microsoft.com/office/word/2010/wordprocessingGroup" xmlns:wpi="http://schemas.microsoft.com/office/word/2010/wordprocessingInk" xmlns:wne="http://schemas.microsoft.com/office/word/2006/wordml" xmlns:wps="http://schemas.microsoft.com/office/word/2010/wordprocessingShape" mc:Ignorable="w14 wp14">
+  <w:footnote w:type="separator" w:id="-1">
+    <w:p>
+      <w:r>
+        <w:separator/>
+      </w:r>
+    </w:p>
+  </w:footnote>
+  <w:footnote w:type="continuationSeparator" w:id="0">
+    <w:p>
+      <w:r>
+        <w:continuationSeparator/>
+      </w:r>
+    </w:p>
+  </w:footnote>
+</w:footnotes>
+</file>
+
+<file path=word/numbering.xml><?xml version="1.0" encoding="utf-8"?>
+<w:numbering xmlns:wpc="http://schemas.microsoft.com/office/word/2010/wordprocessingCanvas" xmlns:mc="http://schemas.openxmlformats.org/markup-compatibility/2006" xmlns:o="urn:schemas-microsoft-com:office:office" xmlns:r="http://schemas.openxmlformats.org/officeDocument/2006/relationships" xmlns:m="http://schemas.openxmlformats.org/officeDocument/2006/math" xmlns:v="urn:schemas-microsoft-com:vml" xmlns:wp14="http://schemas.microsoft.com/office/word/2010/wordprocessingDrawing" xmlns:wp="http://schemas.openxmlformats.org/drawingml/2006/wordprocessingDrawing" xmlns:w10="urn:schemas-microsoft-com:office:word" xmlns:w="http://schemas.openxmlformats.org/wordprocessingml/2006/main" xmlns:w14="http://schemas.microsoft.com/office/word/2010/wordml" xmlns:wpg="http://schemas.microsoft.com/office/word/2010/wordprocessingGroup" xmlns:wpi="http://schemas.microsoft.com/office/word/2010/wordprocessingInk" xmlns:wne="http://schemas.microsoft.com/office/word/2006/wordml" xmlns:wps="http://schemas.microsoft.com/office/word/2010/wordprocessingShape" mc:Ignorable="w14 wp14">
+  <w:abstractNum w:abstractNumId="0">
+    <w:nsid w:val="01A969A0"/>
+    <w:multiLevelType w:val="hybridMultilevel"/>
+    <w:tmpl w:val="A2BC8B4A"/>
+    <w:lvl w:ilvl="0" w:tplc="2222DFEA">
+      <w:start w:val="1"/>
+      <w:numFmt w:val="decimal"/>
+      <w:lvlText w:val="%1."/>
+      <w:lvlJc w:val="left"/>
+      <w:pPr>
+        <w:ind w:left="360" w:hanging="360"/>
+      </w:pPr>
+      <w:rPr>
+        <w:rFonts w:hint="default"/>
+      </w:rPr>
+    </w:lvl>
+    <w:lvl w:ilvl="1" w:tplc="04090019" w:tentative="1">
+      <w:start w:val="1"/>
+      <w:numFmt w:val="lowerLetter"/>
+      <w:lvlText w:val="%2)"/>
+      <w:lvlJc w:val="left"/>
+      <w:pPr>
+        <w:ind w:left="840" w:hanging="420"/>
+      </w:pPr>
+    </w:lvl>
+    <w:lvl w:ilvl="2" w:tplc="0409001B" w:tentative="1">
+      <w:start w:val="1"/>
+      <w:numFmt w:val="lowerRoman"/>
+      <w:lvlText w:val="%3."/>
+      <w:lvlJc w:val="right"/>
+      <w:pPr>
+        <w:ind w:left="1260" w:hanging="420"/>
+      </w:pPr>
+    </w:lvl>
+    <w:lvl w:ilvl="3" w:tplc="0409000F" w:tentative="1">
+      <w:start w:val="1"/>
+      <w:numFmt w:val="decimal"/>
+      <w:lvlText w:val="%4."/>
+      <w:lvlJc w:val="left"/>
+      <w:pPr>
+        <w:ind w:left="1680" w:hanging="420"/>
+      </w:pPr>
+    </w:lvl>
+    <w:lvl w:ilvl="4" w:tplc="04090019" w:tentative="1">
+      <w:start w:val="1"/>
+      <w:numFmt w:val="lowerLetter"/>
+      <w:lvlText w:val="%5)"/>
+      <w:lvlJc w:val="left"/>
+      <w:pPr>
+        <w:ind w:left="2100" w:hanging="420"/>
+      </w:pPr>
+    </w:lvl>
+    <w:lvl w:ilvl="5" w:tplc="0409001B" w:tentative="1">
+      <w:start w:val="1"/>
+      <w:numFmt w:val="lowerRoman"/>
+      <w:lvlText w:val="%6."/>
+      <w:lvlJc w:val="right"/>
+      <w:pPr>
+        <w:ind w:left="2520" w:hanging="420"/>
+      </w:pPr>
+    </w:lvl>
+    <w:lvl w:ilvl="6" w:tplc="0409000F" w:tentative="1">
+      <w:start w:val="1"/>
+      <w:numFmt w:val="decimal"/>
+      <w:lvlText w:val="%7."/>
+      <w:lvlJc w:val="left"/>
+      <w:pPr>
+        <w:ind w:left="2940" w:hanging="420"/>
+      </w:pPr>
+    </w:lvl>
+    <w:lvl w:ilvl="7" w:tplc="04090019" w:tentative="1">
+      <w:start w:val="1"/>
+      <w:numFmt w:val="lowerLetter"/>
+      <w:lvlText w:val="%8)"/>
+      <w:lvlJc w:val="left"/>
+      <w:pPr>
+        <w:ind w:left="3360" w:hanging="420"/>
+      </w:pPr>
+    </w:lvl>
+    <w:lvl w:ilvl="8" w:tplc="0409001B" w:tentative="1">
+      <w:start w:val="1"/>
+      <w:numFmt w:val="lowerRoman"/>
+      <w:lvlText w:val="%9."/>
+      <w:lvlJc w:val="right"/>
+      <w:pPr>
+        <w:ind w:left="3780" w:hanging="420"/>
+      </w:pPr>
+    </w:lvl>
+  </w:abstractNum>
+  <w:abstractNum w:abstractNumId="1">
+    <w:nsid w:val="5AEE3239"/>
+    <w:multiLevelType w:val="hybridMultilevel"/>
+    <w:tmpl w:val="D1E253EC"/>
+    <w:lvl w:ilvl="0" w:tplc="FCB41F1C">
+      <w:start w:val="1"/>
+      <w:numFmt w:val="decimal"/>
+      <w:lvlText w:val="%1."/>
+      <w:lvlJc w:val="left"/>
+      <w:pPr>
+        <w:ind w:left="360" w:hanging="360"/>
+      </w:pPr>
+      <w:rPr>
+        <w:rFonts w:hint="default"/>
+      </w:rPr>
+    </w:lvl>
+    <w:lvl w:ilvl="1" w:tplc="04090019" w:tentative="1">
+      <w:start w:val="1"/>
+      <w:numFmt w:val="lowerLetter"/>
+      <w:lvlText w:val="%2)"/>
+      <w:lvlJc w:val="left"/>
+      <w:pPr>
+        <w:ind w:left="840" w:hanging="420"/>
+      </w:pPr>
+    </w:lvl>
+    <w:lvl w:ilvl="2" w:tplc="0409001B" w:tentative="1">
+      <w:start w:val="1"/>
+      <w:numFmt w:val="lowerRoman"/>
+      <w:lvlText w:val="%3."/>
+      <w:lvlJc w:val="right"/>
+      <w:pPr>
+        <w:ind w:left="1260" w:hanging="420"/>
+      </w:pPr>
+    </w:lvl>
+    <w:lvl w:ilvl="3" w:tplc="0409000F" w:tentative="1">
+      <w:start w:val="1"/>
+      <w:numFmt w:val="decimal"/>
+      <w:lvlText w:val="%4."/>
+      <w:lvlJc w:val="left"/>
+      <w:pPr>
+        <w:ind w:left="1680" w:hanging="420"/>
+      </w:pPr>
+    </w:lvl>
+    <w:lvl w:ilvl="4" w:tplc="04090019" w:tentative="1">
+      <w:start w:val="1"/>
+      <w:numFmt w:val="lowerLetter"/>
+      <w:lvlText w:val="%5)"/>
+      <w:lvlJc w:val="left"/>
+      <w:pPr>
+        <w:ind w:left="2100" w:hanging="420"/>
+      </w:pPr>
+    </w:lvl>
+    <w:lvl w:ilvl="5" w:tplc="0409001B" w:tentative="1">
+      <w:start w:val="1"/>
+      <w:numFmt w:val="lowerRoman"/>
+      <w:lvlText w:val="%6."/>
+      <w:lvlJc w:val="right"/>
+      <w:pPr>
+        <w:ind w:left="2520" w:hanging="420"/>
+      </w:pPr>
+    </w:lvl>
+    <w:lvl w:ilvl="6" w:tplc="0409000F" w:tentative="1">
+      <w:start w:val="1"/>
+      <w:numFmt w:val="decimal"/>
+      <w:lvlText w:val="%7."/>
+      <w:lvlJc w:val="left"/>
+      <w:pPr>
+        <w:ind w:left="2940" w:hanging="420"/>
+      </w:pPr>
+    </w:lvl>
+    <w:lvl w:ilvl="7" w:tplc="04090019" w:tentative="1">
+      <w:start w:val="1"/>
+      <w:numFmt w:val="lowerLetter"/>
+      <w:lvlText w:val="%8)"/>
+      <w:lvlJc w:val="left"/>
+      <w:pPr>
+        <w:ind w:left="3360" w:hanging="420"/>
+      </w:pPr>
+    </w:lvl>
+    <w:lvl w:ilvl="8" w:tplc="0409001B" w:tentative="1">
+      <w:start w:val="1"/>
+      <w:numFmt w:val="lowerRoman"/>
+      <w:lvlText w:val="%9."/>
+      <w:lvlJc w:val="right"/>
+      <w:pPr>
+        <w:ind w:left="3780" w:hanging="420"/>
+      </w:pPr>
+    </w:lvl>
+  </w:abstractNum>
+  <w:abstractNum w:abstractNumId="2">
+    <w:nsid w:val="6BC66A87"/>
+    <w:multiLevelType w:val="hybridMultilevel"/>
+    <w:tmpl w:val="4B9873BC"/>
+    <w:lvl w:ilvl="0" w:tplc="5F1AD97E">
+      <w:start w:val="1"/>
+      <w:numFmt w:val="decimal"/>
+      <w:lvlText w:val="%1."/>
+      <w:lvlJc w:val="left"/>
+      <w:pPr>
+        <w:ind w:left="360" w:hanging="360"/>
+      </w:pPr>
+      <w:rPr>
+        <w:rFonts w:hint="default"/>
+      </w:rPr>
+    </w:lvl>
+    <w:lvl w:ilvl="1" w:tplc="04090019" w:tentative="1">
+      <w:start w:val="1"/>
+      <w:numFmt w:val="lowerLetter"/>
+      <w:lvlText w:val="%2)"/>
+      <w:lvlJc w:val="left"/>
+      <w:pPr>
+        <w:ind w:left="840" w:hanging="420"/>
+      </w:pPr>
+    </w:lvl>
+    <w:lvl w:ilvl="2" w:tplc="0409001B" w:tentative="1">
+      <w:start w:val="1"/>
+      <w:numFmt w:val="lowerRoman"/>
+      <w:lvlText w:val="%3."/>
+      <w:lvlJc w:val="right"/>
+      <w:pPr>
+        <w:ind w:left="1260" w:hanging="420"/>
+      </w:pPr>
+    </w:lvl>
+    <w:lvl w:ilvl="3" w:tplc="0409000F" w:tentative="1">
+      <w:start w:val="1"/>
+      <w:numFmt w:val="decimal"/>
+      <w:lvlText w:val="%4."/>
+      <w:lvlJc w:val="left"/>
+      <w:pPr>
+        <w:ind w:left="1680" w:hanging="420"/>
+      </w:pPr>
+    </w:lvl>
+    <w:lvl w:ilvl="4" w:tplc="04090019" w:tentative="1">
+      <w:start w:val="1"/>
+      <w:numFmt w:val="lowerLetter"/>
+      <w:lvlText w:val="%5)"/>
+      <w:lvlJc w:val="left"/>
+      <w:pPr>
+        <w:ind w:left="2100" w:hanging="420"/>
+      </w:pPr>
+    </w:lvl>
+    <w:lvl w:ilvl="5" w:tplc="0409001B" w:tentative="1">
+      <w:start w:val="1"/>
+      <w:numFmt w:val="lowerRoman"/>
+      <w:lvlText w:val="%6."/>
+      <w:lvlJc w:val="right"/>
+      <w:pPr>
+        <w:ind w:left="2520" w:hanging="420"/>
+      </w:pPr>
+    </w:lvl>
+    <w:lvl w:ilvl="6" w:tplc="0409000F" w:tentative="1">
+      <w:start w:val="1"/>
+      <w:numFmt w:val="decimal"/>
+      <w:lvlText w:val="%7."/>
+      <w:lvlJc w:val="left"/>
+      <w:pPr>
+        <w:ind w:left="2940" w:hanging="420"/>
+      </w:pPr>
+    </w:lvl>
+    <w:lvl w:ilvl="7" w:tplc="04090019" w:tentative="1">
+      <w:start w:val="1"/>
+      <w:numFmt w:val="lowerLetter"/>
+      <w:lvlText w:val="%8)"/>
+      <w:lvlJc w:val="left"/>
+      <w:pPr>
+        <w:ind w:left="3360" w:hanging="420"/>
+      </w:pPr>
+    </w:lvl>
+    <w:lvl w:ilvl="8" w:tplc="0409001B" w:tentative="1">
+      <w:start w:val="1"/>
+      <w:numFmt w:val="lowerRoman"/>
+      <w:lvlText w:val="%9."/>
+      <w:lvlJc w:val="right"/>
+      <w:pPr>
+        <w:ind w:left="3780" w:hanging="420"/>
+      </w:pPr>
+    </w:lvl>
+  </w:abstractNum>
+  <w:num w:numId="1">
+    <w:abstractNumId w:val="1"/>
+  </w:num>
+  <w:num w:numId="2">
+    <w:abstractNumId w:val="0"/>
+  </w:num>
+  <w:num w:numId="3">
+    <w:abstractNumId w:val="2"/>
+  </w:num>
+</w:numbering>
 </file>
 
 <file path=word/styles.xml><?xml version="1.0" encoding="utf-8"?>
@@ -247,6 +1467,81 @@
     <w:uiPriority w:val="99"/>
     <w:semiHidden/>
     <w:unhideWhenUsed/>
+  </w:style>
+  <w:style w:type="paragraph" w:styleId="a3">
+    <w:name w:val="header"/>
+    <w:basedOn w:val="a"/>
+    <w:link w:val="Char"/>
+    <w:uiPriority w:val="99"/>
+    <w:unhideWhenUsed/>
+    <w:rsid w:val="002D7B36"/>
+    <w:pPr>
+      <w:pBdr>
+        <w:bottom w:val="single" w:sz="6" w:space="1" w:color="auto"/>
+      </w:pBdr>
+      <w:tabs>
+        <w:tab w:val="center" w:pos="4153"/>
+        <w:tab w:val="right" w:pos="8306"/>
+      </w:tabs>
+      <w:snapToGrid w:val="0"/>
+      <w:jc w:val="center"/>
+    </w:pPr>
+    <w:rPr>
+      <w:sz w:val="18"/>
+      <w:szCs w:val="18"/>
+    </w:rPr>
+  </w:style>
+  <w:style w:type="character" w:customStyle="1" w:styleId="Char">
+    <w:name w:val="页眉 Char"/>
+    <w:basedOn w:val="a0"/>
+    <w:link w:val="a3"/>
+    <w:uiPriority w:val="99"/>
+    <w:rsid w:val="002D7B36"/>
+    <w:rPr>
+      <w:sz w:val="18"/>
+      <w:szCs w:val="18"/>
+    </w:rPr>
+  </w:style>
+  <w:style w:type="paragraph" w:styleId="a4">
+    <w:name w:val="footer"/>
+    <w:basedOn w:val="a"/>
+    <w:link w:val="Char0"/>
+    <w:uiPriority w:val="99"/>
+    <w:unhideWhenUsed/>
+    <w:rsid w:val="002D7B36"/>
+    <w:pPr>
+      <w:tabs>
+        <w:tab w:val="center" w:pos="4153"/>
+        <w:tab w:val="right" w:pos="8306"/>
+      </w:tabs>
+      <w:snapToGrid w:val="0"/>
+      <w:jc w:val="left"/>
+    </w:pPr>
+    <w:rPr>
+      <w:sz w:val="18"/>
+      <w:szCs w:val="18"/>
+    </w:rPr>
+  </w:style>
+  <w:style w:type="character" w:customStyle="1" w:styleId="Char0">
+    <w:name w:val="页脚 Char"/>
+    <w:basedOn w:val="a0"/>
+    <w:link w:val="a4"/>
+    <w:uiPriority w:val="99"/>
+    <w:rsid w:val="002D7B36"/>
+    <w:rPr>
+      <w:sz w:val="18"/>
+      <w:szCs w:val="18"/>
+    </w:rPr>
+  </w:style>
+  <w:style w:type="paragraph" w:styleId="a5">
+    <w:name w:val="List Paragraph"/>
+    <w:basedOn w:val="a"/>
+    <w:uiPriority w:val="34"/>
+    <w:qFormat/>
+    <w:rsid w:val="00EB2206"/>
+    <w:pPr>
+      <w:ind w:firstLineChars="200" w:firstLine="420"/>
+    </w:pPr>
   </w:style>
 </w:styles>
 </file>
@@ -438,6 +1733,81 @@
     <w:uiPriority w:val="99"/>
     <w:semiHidden/>
     <w:unhideWhenUsed/>
+  </w:style>
+  <w:style w:type="paragraph" w:styleId="a3">
+    <w:name w:val="header"/>
+    <w:basedOn w:val="a"/>
+    <w:link w:val="Char"/>
+    <w:uiPriority w:val="99"/>
+    <w:unhideWhenUsed/>
+    <w:rsid w:val="002D7B36"/>
+    <w:pPr>
+      <w:pBdr>
+        <w:bottom w:val="single" w:sz="6" w:space="1" w:color="auto"/>
+      </w:pBdr>
+      <w:tabs>
+        <w:tab w:val="center" w:pos="4153"/>
+        <w:tab w:val="right" w:pos="8306"/>
+      </w:tabs>
+      <w:snapToGrid w:val="0"/>
+      <w:jc w:val="center"/>
+    </w:pPr>
+    <w:rPr>
+      <w:sz w:val="18"/>
+      <w:szCs w:val="18"/>
+    </w:rPr>
+  </w:style>
+  <w:style w:type="character" w:customStyle="1" w:styleId="Char">
+    <w:name w:val="页眉 Char"/>
+    <w:basedOn w:val="a0"/>
+    <w:link w:val="a3"/>
+    <w:uiPriority w:val="99"/>
+    <w:rsid w:val="002D7B36"/>
+    <w:rPr>
+      <w:sz w:val="18"/>
+      <w:szCs w:val="18"/>
+    </w:rPr>
+  </w:style>
+  <w:style w:type="paragraph" w:styleId="a4">
+    <w:name w:val="footer"/>
+    <w:basedOn w:val="a"/>
+    <w:link w:val="Char0"/>
+    <w:uiPriority w:val="99"/>
+    <w:unhideWhenUsed/>
+    <w:rsid w:val="002D7B36"/>
+    <w:pPr>
+      <w:tabs>
+        <w:tab w:val="center" w:pos="4153"/>
+        <w:tab w:val="right" w:pos="8306"/>
+      </w:tabs>
+      <w:snapToGrid w:val="0"/>
+      <w:jc w:val="left"/>
+    </w:pPr>
+    <w:rPr>
+      <w:sz w:val="18"/>
+      <w:szCs w:val="18"/>
+    </w:rPr>
+  </w:style>
+  <w:style w:type="character" w:customStyle="1" w:styleId="Char0">
+    <w:name w:val="页脚 Char"/>
+    <w:basedOn w:val="a0"/>
+    <w:link w:val="a4"/>
+    <w:uiPriority w:val="99"/>
+    <w:rsid w:val="002D7B36"/>
+    <w:rPr>
+      <w:sz w:val="18"/>
+      <w:szCs w:val="18"/>
+    </w:rPr>
+  </w:style>
+  <w:style w:type="paragraph" w:styleId="a5">
+    <w:name w:val="List Paragraph"/>
+    <w:basedOn w:val="a"/>
+    <w:uiPriority w:val="34"/>
+    <w:qFormat/>
+    <w:rsid w:val="00EB2206"/>
+    <w:pPr>
+      <w:ind w:firstLineChars="200" w:firstLine="420"/>
+    </w:pPr>
   </w:style>
 </w:styles>
 </file>

--- a/Trading 2017_12_4.docx
+++ b/Trading 2017_12_4.docx
@@ -8,6 +8,7 @@
       </w:r>
     </w:p>
     <w:p>
+      <w:proofErr w:type="gramStart"/>
       <w:r>
         <w:t>W</w:t>
       </w:r>
@@ -15,19 +16,70 @@
         <w:rPr>
           <w:rFonts w:hint="eastAsia"/>
         </w:rPr>
-        <w:t xml:space="preserve">as in sanya. </w:t>
-      </w:r>
-      <w:r>
-        <w:rPr>
-          <w:rFonts w:hint="eastAsia"/>
-        </w:rPr>
-        <w:t xml:space="preserve">Ptf reversing to positive trend. </w:t>
-      </w:r>
-      <w:r>
-        <w:rPr>
-          <w:rFonts w:hint="eastAsia"/>
-        </w:rPr>
-        <w:t>Check tmrw.</w:t>
+        <w:t xml:space="preserve">as in </w:t>
+      </w:r>
+      <w:proofErr w:type="spellStart"/>
+      <w:r>
+        <w:rPr>
+          <w:rFonts w:hint="eastAsia"/>
+        </w:rPr>
+        <w:t>sanya</w:t>
+      </w:r>
+      <w:proofErr w:type="spellEnd"/>
+      <w:r>
+        <w:rPr>
+          <w:rFonts w:hint="eastAsia"/>
+        </w:rPr>
+        <w:t>.</w:t>
+      </w:r>
+      <w:proofErr w:type="gramEnd"/>
+      <w:r>
+        <w:rPr>
+          <w:rFonts w:hint="eastAsia"/>
+        </w:rPr>
+        <w:t xml:space="preserve"> </w:t>
+      </w:r>
+      <w:proofErr w:type="spellStart"/>
+      <w:proofErr w:type="gramStart"/>
+      <w:r>
+        <w:rPr>
+          <w:rFonts w:hint="eastAsia"/>
+        </w:rPr>
+        <w:t>Ptf</w:t>
+      </w:r>
+      <w:proofErr w:type="spellEnd"/>
+      <w:r>
+        <w:rPr>
+          <w:rFonts w:hint="eastAsia"/>
+        </w:rPr>
+        <w:t xml:space="preserve"> reversing to positive trend.</w:t>
+      </w:r>
+      <w:proofErr w:type="gramEnd"/>
+      <w:r>
+        <w:rPr>
+          <w:rFonts w:hint="eastAsia"/>
+        </w:rPr>
+        <w:t xml:space="preserve"> </w:t>
+      </w:r>
+      <w:r>
+        <w:rPr>
+          <w:rFonts w:hint="eastAsia"/>
+        </w:rPr>
+        <w:t xml:space="preserve">Check </w:t>
+      </w:r>
+      <w:proofErr w:type="spellStart"/>
+      <w:r>
+        <w:rPr>
+          <w:rFonts w:hint="eastAsia"/>
+        </w:rPr>
+        <w:t>tmrw</w:t>
+      </w:r>
+      <w:proofErr w:type="spellEnd"/>
+      <w:r>
+        <w:rPr>
+          <w:rFonts w:hint="eastAsia"/>
+        </w:rPr>
+        <w:t>.</w:t>
       </w:r>
     </w:p>
     <w:p/>
@@ -41,6 +93,7 @@
       </w:r>
     </w:p>
     <w:p>
+      <w:proofErr w:type="gramStart"/>
       <w:r>
         <w:rPr>
           <w:rFonts w:hint="eastAsia"/>
@@ -51,24 +104,69 @@
         <w:rPr>
           <w:rFonts w:hint="eastAsia"/>
         </w:rPr>
-        <w:t>trend pnl &gt; 0 stocks/futures.</w:t>
-      </w:r>
-    </w:p>
-    <w:p>
-      <w:r>
-        <w:rPr>
-          <w:rFonts w:hint="eastAsia"/>
-        </w:rPr>
-        <w:t xml:space="preserve">Preferably not owing any pnl. </w:t>
-      </w:r>
-    </w:p>
-    <w:p>
-      <w:r>
-        <w:rPr>
-          <w:rFonts w:hint="eastAsia"/>
-        </w:rPr>
-        <w:t>Overall trend-owed &gt; 0 .</w:t>
-      </w:r>
+        <w:t xml:space="preserve">trend </w:t>
+      </w:r>
+      <w:proofErr w:type="spellStart"/>
+      <w:r>
+        <w:rPr>
+          <w:rFonts w:hint="eastAsia"/>
+        </w:rPr>
+        <w:t>pnl</w:t>
+      </w:r>
+      <w:proofErr w:type="spellEnd"/>
+      <w:r>
+        <w:rPr>
+          <w:rFonts w:hint="eastAsia"/>
+        </w:rPr>
+        <w:t xml:space="preserve"> &gt; 0 stocks/futures.</w:t>
+      </w:r>
+      <w:proofErr w:type="gramEnd"/>
+    </w:p>
+    <w:p>
+      <w:proofErr w:type="gramStart"/>
+      <w:r>
+        <w:rPr>
+          <w:rFonts w:hint="eastAsia"/>
+        </w:rPr>
+        <w:t xml:space="preserve">Preferably not owing any </w:t>
+      </w:r>
+      <w:proofErr w:type="spellStart"/>
+      <w:r>
+        <w:rPr>
+          <w:rFonts w:hint="eastAsia"/>
+        </w:rPr>
+        <w:t>pnl</w:t>
+      </w:r>
+      <w:proofErr w:type="spellEnd"/>
+      <w:r>
+        <w:rPr>
+          <w:rFonts w:hint="eastAsia"/>
+        </w:rPr>
+        <w:t>.</w:t>
+      </w:r>
+      <w:proofErr w:type="gramEnd"/>
+      <w:r>
+        <w:rPr>
+          <w:rFonts w:hint="eastAsia"/>
+        </w:rPr>
+        <w:t xml:space="preserve"> </w:t>
+      </w:r>
+    </w:p>
+    <w:p>
+      <w:r>
+        <w:rPr>
+          <w:rFonts w:hint="eastAsia"/>
+        </w:rPr>
+        <w:t xml:space="preserve">Overall trend-owed &gt; </w:t>
+      </w:r>
+      <w:proofErr w:type="gramStart"/>
+      <w:r>
+        <w:rPr>
+          <w:rFonts w:hint="eastAsia"/>
+        </w:rPr>
+        <w:t>0 .</w:t>
+      </w:r>
+      <w:proofErr w:type="gramEnd"/>
     </w:p>
     <w:p/>
     <w:p>
@@ -76,7 +174,21 @@
         <w:rPr>
           <w:rFonts w:hint="eastAsia"/>
         </w:rPr>
-        <w:t xml:space="preserve">Big caps are in a good position this week with trend &gt; 0 and owed pnl flat. </w:t>
+        <w:t xml:space="preserve">Big caps are in a good position this week with trend &gt; 0 and owed </w:t>
+      </w:r>
+      <w:proofErr w:type="spellStart"/>
+      <w:r>
+        <w:rPr>
+          <w:rFonts w:hint="eastAsia"/>
+        </w:rPr>
+        <w:t>pnl</w:t>
+      </w:r>
+      <w:proofErr w:type="spellEnd"/>
+      <w:r>
+        <w:rPr>
+          <w:rFonts w:hint="eastAsia"/>
+        </w:rPr>
+        <w:t xml:space="preserve"> flat. </w:t>
       </w:r>
     </w:p>
     <w:p/>
@@ -85,12 +197,42 @@
         <w:rPr>
           <w:rFonts w:hint="eastAsia"/>
         </w:rPr>
-        <w:t xml:space="preserve">Trend pnl starts heading up. </w:t>
-      </w:r>
-    </w:p>
-    <w:p>
-      <w:r>
-        <w:t xml:space="preserve">Can start build pos here. </w:t>
+        <w:t xml:space="preserve">Trend </w:t>
+      </w:r>
+      <w:proofErr w:type="spellStart"/>
+      <w:r>
+        <w:rPr>
+          <w:rFonts w:hint="eastAsia"/>
+        </w:rPr>
+        <w:t>pnl</w:t>
+      </w:r>
+      <w:proofErr w:type="spellEnd"/>
+      <w:r>
+        <w:rPr>
+          <w:rFonts w:hint="eastAsia"/>
+        </w:rPr>
+        <w:t xml:space="preserve"> starts heading up. </w:t>
+      </w:r>
+    </w:p>
+    <w:p>
+      <w:r>
+        <w:t xml:space="preserve">Can start build </w:t>
+      </w:r>
+      <w:proofErr w:type="spellStart"/>
+      <w:r>
+        <w:t>pos</w:t>
+      </w:r>
+      <w:proofErr w:type="spellEnd"/>
+      <w:r>
+        <w:t xml:space="preserve"> </w:t>
+      </w:r>
+      <w:proofErr w:type="gramStart"/>
+      <w:r>
+        <w:t>here.</w:t>
+      </w:r>
+      <w:proofErr w:type="gramEnd"/>
+      <w:r>
+        <w:t xml:space="preserve"> </w:t>
       </w:r>
     </w:p>
     <w:p/>
@@ -107,15 +249,57 @@
     </w:p>
     <w:p>
       <w:r>
-        <w:t>Nov 23: thurs. Ideal situation for a big drop.</w:t>
-      </w:r>
+        <w:t xml:space="preserve">Nov 23: </w:t>
+      </w:r>
+      <w:proofErr w:type="spellStart"/>
+      <w:proofErr w:type="gramStart"/>
+      <w:r>
+        <w:t>thurs</w:t>
+      </w:r>
+      <w:proofErr w:type="gramEnd"/>
+      <w:r>
+        <w:t>.</w:t>
+      </w:r>
+      <w:proofErr w:type="spellEnd"/>
+      <w:r>
+        <w:t xml:space="preserve"> </w:t>
+      </w:r>
+      <w:proofErr w:type="gramStart"/>
+      <w:r>
+        <w:t>Ideal situation for a big drop.</w:t>
+      </w:r>
+      <w:proofErr w:type="gramEnd"/>
     </w:p>
     <w:p>
       <w:r>
         <w:t xml:space="preserve">Nov 24: </w:t>
       </w:r>
       <w:r>
-        <w:t>Fri. AM sold off, trend pnl negative. Afternoon up. (showing correction not over)</w:t>
+        <w:t xml:space="preserve">Fri. AM sold off, trend </w:t>
+      </w:r>
+      <w:proofErr w:type="spellStart"/>
+      <w:r>
+        <w:t>pnl</w:t>
+      </w:r>
+      <w:proofErr w:type="spellEnd"/>
+      <w:r>
+        <w:t xml:space="preserve"> negative. </w:t>
+      </w:r>
+      <w:proofErr w:type="gramStart"/>
+      <w:r>
+        <w:t>Afternoon up.</w:t>
+      </w:r>
+      <w:proofErr w:type="gramEnd"/>
+      <w:r>
+        <w:t xml:space="preserve"> (</w:t>
+      </w:r>
+      <w:proofErr w:type="gramStart"/>
+      <w:r>
+        <w:t>showing</w:t>
+      </w:r>
+      <w:proofErr w:type="gramEnd"/>
+      <w:r>
+        <w:t xml:space="preserve"> correction not over)</w:t>
       </w:r>
     </w:p>
     <w:p>
@@ -143,7 +327,35 @@
         <w:rPr>
           <w:rFonts w:hint="eastAsia"/>
         </w:rPr>
-        <w:t>Trend pnl this week is 30k, owing about 4k pnl.</w:t>
+        <w:t xml:space="preserve">Trend </w:t>
+      </w:r>
+      <w:proofErr w:type="spellStart"/>
+      <w:r>
+        <w:rPr>
+          <w:rFonts w:hint="eastAsia"/>
+        </w:rPr>
+        <w:t>pnl</w:t>
+      </w:r>
+      <w:proofErr w:type="spellEnd"/>
+      <w:r>
+        <w:rPr>
+          <w:rFonts w:hint="eastAsia"/>
+        </w:rPr>
+        <w:t xml:space="preserve"> this week is 30k, owing about 4k </w:t>
+      </w:r>
+      <w:proofErr w:type="spellStart"/>
+      <w:r>
+        <w:rPr>
+          <w:rFonts w:hint="eastAsia"/>
+        </w:rPr>
+        <w:t>pnl</w:t>
+      </w:r>
+      <w:proofErr w:type="spellEnd"/>
+      <w:r>
+        <w:rPr>
+          <w:rFonts w:hint="eastAsia"/>
+        </w:rPr>
+        <w:t>.</w:t>
       </w:r>
     </w:p>
     <w:p>
@@ -163,19 +375,83 @@
       </w:r>
     </w:p>
     <w:p>
-      <w:r>
-        <w:rPr>
-          <w:rFonts w:hint="eastAsia"/>
-        </w:rPr>
-        <w:t>When trend pnl is neg, cut AM position. The trend players trade in the morning.</w:t>
-      </w:r>
-    </w:p>
-    <w:p>
-      <w:r>
-        <w:rPr>
-          <w:rFonts w:hint="eastAsia"/>
-        </w:rPr>
-        <w:t>PM movement is more systematic, positive netting, with strong neg autocorr.</w:t>
+      <w:proofErr w:type="gramStart"/>
+      <w:r>
+        <w:rPr>
+          <w:rFonts w:hint="eastAsia"/>
+        </w:rPr>
+        <w:t xml:space="preserve">When trend </w:t>
+      </w:r>
+      <w:proofErr w:type="spellStart"/>
+      <w:r>
+        <w:rPr>
+          <w:rFonts w:hint="eastAsia"/>
+        </w:rPr>
+        <w:t>pnl</w:t>
+      </w:r>
+      <w:proofErr w:type="spellEnd"/>
+      <w:r>
+        <w:rPr>
+          <w:rFonts w:hint="eastAsia"/>
+        </w:rPr>
+        <w:t xml:space="preserve"> is </w:t>
+      </w:r>
+      <w:proofErr w:type="spellStart"/>
+      <w:r>
+        <w:rPr>
+          <w:rFonts w:hint="eastAsia"/>
+        </w:rPr>
+        <w:t>neg</w:t>
+      </w:r>
+      <w:proofErr w:type="spellEnd"/>
+      <w:r>
+        <w:rPr>
+          <w:rFonts w:hint="eastAsia"/>
+        </w:rPr>
+        <w:t>, cut AM position.</w:t>
+      </w:r>
+      <w:proofErr w:type="gramEnd"/>
+      <w:r>
+        <w:rPr>
+          <w:rFonts w:hint="eastAsia"/>
+        </w:rPr>
+        <w:t xml:space="preserve"> The trend players trade in the morning.</w:t>
+      </w:r>
+    </w:p>
+    <w:p>
+      <w:r>
+        <w:rPr>
+          <w:rFonts w:hint="eastAsia"/>
+        </w:rPr>
+        <w:t xml:space="preserve">PM movement is more systematic, positive netting, with strong </w:t>
+      </w:r>
+      <w:proofErr w:type="spellStart"/>
+      <w:r>
+        <w:rPr>
+          <w:rFonts w:hint="eastAsia"/>
+        </w:rPr>
+        <w:t>neg</w:t>
+      </w:r>
+      <w:proofErr w:type="spellEnd"/>
+      <w:r>
+        <w:rPr>
+          <w:rFonts w:hint="eastAsia"/>
+        </w:rPr>
+        <w:t xml:space="preserve"> </w:t>
+      </w:r>
+      <w:proofErr w:type="spellStart"/>
+      <w:r>
+        <w:rPr>
+          <w:rFonts w:hint="eastAsia"/>
+        </w:rPr>
+        <w:t>autocorr</w:t>
+      </w:r>
+      <w:proofErr w:type="spellEnd"/>
+      <w:r>
+        <w:rPr>
+          <w:rFonts w:hint="eastAsia"/>
+        </w:rPr>
+        <w:t>.</w:t>
       </w:r>
     </w:p>
     <w:p>
@@ -215,8 +491,16 @@
         <w:rPr>
           <w:rFonts w:hint="eastAsia"/>
         </w:rPr>
-        <w:t>November correction lasted 2 weeks. From Nov 22 to Dec 1.</w:t>
-      </w:r>
+        <w:t xml:space="preserve">November correction lasted 2 weeks. </w:t>
+      </w:r>
+      <w:proofErr w:type="gramStart"/>
+      <w:r>
+        <w:rPr>
+          <w:rFonts w:hint="eastAsia"/>
+        </w:rPr>
+        <w:t>From Nov 22 to Dec 1.</w:t>
+      </w:r>
+      <w:proofErr w:type="gramEnd"/>
     </w:p>
     <w:p>
       <w:r>
@@ -232,8 +516,16 @@
         <w:rPr>
           <w:rFonts w:hint="eastAsia"/>
         </w:rPr>
-        <w:t xml:space="preserve"> happened between 11/23 11/24 11/27. Costing 3.3%.</w:t>
-      </w:r>
+        <w:t xml:space="preserve"> happened between 11/23 11/24 11/27. </w:t>
+      </w:r>
+      <w:proofErr w:type="gramStart"/>
+      <w:r>
+        <w:rPr>
+          <w:rFonts w:hint="eastAsia"/>
+        </w:rPr>
+        <w:t>Costing 3.3%.</w:t>
+      </w:r>
+      <w:proofErr w:type="gramEnd"/>
     </w:p>
     <w:p>
       <w:r>
@@ -283,7 +575,49 @@
         <w:rPr>
           <w:rFonts w:hint="eastAsia"/>
         </w:rPr>
-        <w:t>t add quickly on so called panic days. Accumulation and decumulation should be based on Sharpe and monthly pnl. Not one day pnl.</w:t>
+        <w:t xml:space="preserve">t add quickly on so called panic days. Accumulation and </w:t>
+      </w:r>
+      <w:proofErr w:type="spellStart"/>
+      <w:r>
+        <w:rPr>
+          <w:rFonts w:hint="eastAsia"/>
+        </w:rPr>
+        <w:t>decumulation</w:t>
+      </w:r>
+      <w:proofErr w:type="spellEnd"/>
+      <w:r>
+        <w:rPr>
+          <w:rFonts w:hint="eastAsia"/>
+        </w:rPr>
+        <w:t xml:space="preserve"> should be based on Sharpe and monthly </w:t>
+      </w:r>
+      <w:proofErr w:type="spellStart"/>
+      <w:r>
+        <w:rPr>
+          <w:rFonts w:hint="eastAsia"/>
+        </w:rPr>
+        <w:t>pnl</w:t>
+      </w:r>
+      <w:proofErr w:type="spellEnd"/>
+      <w:r>
+        <w:rPr>
+          <w:rFonts w:hint="eastAsia"/>
+        </w:rPr>
+        <w:t xml:space="preserve">. Not one day </w:t>
+      </w:r>
+      <w:proofErr w:type="spellStart"/>
+      <w:r>
+        <w:rPr>
+          <w:rFonts w:hint="eastAsia"/>
+        </w:rPr>
+        <w:t>pnl</w:t>
+      </w:r>
+      <w:proofErr w:type="spellEnd"/>
+      <w:r>
+        <w:rPr>
+          <w:rFonts w:hint="eastAsia"/>
+        </w:rPr>
+        <w:t>.</w:t>
       </w:r>
       <w:r>
         <w:rPr>
@@ -338,7 +672,65 @@
         <w:rPr>
           <w:rFonts w:hint="eastAsia"/>
         </w:rPr>
-        <w:t xml:space="preserve"> vol, psychological cost, negative monthly pnl, and bad ytd sharpe. </w:t>
+        <w:t xml:space="preserve"> </w:t>
+      </w:r>
+      <w:proofErr w:type="spellStart"/>
+      <w:r>
+        <w:rPr>
+          <w:rFonts w:hint="eastAsia"/>
+        </w:rPr>
+        <w:t>vol</w:t>
+      </w:r>
+      <w:proofErr w:type="spellEnd"/>
+      <w:r>
+        <w:rPr>
+          <w:rFonts w:hint="eastAsia"/>
+        </w:rPr>
+        <w:t xml:space="preserve">, psychological cost, negative monthly </w:t>
+      </w:r>
+      <w:proofErr w:type="spellStart"/>
+      <w:r>
+        <w:rPr>
+          <w:rFonts w:hint="eastAsia"/>
+        </w:rPr>
+        <w:t>pnl</w:t>
+      </w:r>
+      <w:proofErr w:type="spellEnd"/>
+      <w:r>
+        <w:rPr>
+          <w:rFonts w:hint="eastAsia"/>
+        </w:rPr>
+        <w:t xml:space="preserve">, and bad </w:t>
+      </w:r>
+      <w:proofErr w:type="spellStart"/>
+      <w:r>
+        <w:rPr>
+          <w:rFonts w:hint="eastAsia"/>
+        </w:rPr>
+        <w:t>ytd</w:t>
+      </w:r>
+      <w:proofErr w:type="spellEnd"/>
+      <w:r>
+        <w:rPr>
+          <w:rFonts w:hint="eastAsia"/>
+        </w:rPr>
+        <w:t xml:space="preserve"> </w:t>
+      </w:r>
+      <w:proofErr w:type="spellStart"/>
+      <w:proofErr w:type="gramStart"/>
+      <w:r>
+        <w:rPr>
+          <w:rFonts w:hint="eastAsia"/>
+        </w:rPr>
+        <w:t>sharpe</w:t>
+      </w:r>
+      <w:proofErr w:type="spellEnd"/>
+      <w:proofErr w:type="gramEnd"/>
+      <w:r>
+        <w:rPr>
+          <w:rFonts w:hint="eastAsia"/>
+        </w:rPr>
+        <w:t xml:space="preserve">. </w:t>
       </w:r>
     </w:p>
     <w:p>
@@ -366,7 +758,21 @@
         <w:rPr>
           <w:rFonts w:hint="eastAsia"/>
         </w:rPr>
-        <w:t>t accumulate unless week to date trend pnl is up</w:t>
+        <w:t xml:space="preserve">t accumulate unless week to date trend </w:t>
+      </w:r>
+      <w:proofErr w:type="spellStart"/>
+      <w:r>
+        <w:rPr>
+          <w:rFonts w:hint="eastAsia"/>
+        </w:rPr>
+        <w:t>pnl</w:t>
+      </w:r>
+      <w:proofErr w:type="spellEnd"/>
+      <w:r>
+        <w:rPr>
+          <w:rFonts w:hint="eastAsia"/>
+        </w:rPr>
+        <w:t xml:space="preserve"> is up</w:t>
       </w:r>
       <w:r>
         <w:rPr>
@@ -424,7 +830,77 @@
         <w:rPr>
           <w:rFonts w:hint="eastAsia"/>
         </w:rPr>
-        <w:t>et the market drop for 1-2 weeks. Let AM trend pnl crash and PM traders to swing in and out on neg autocorr, after trend pnl reestablishes by a strong positive trend pnl, you can reenter.</w:t>
+        <w:t xml:space="preserve">et the market drop for 1-2 weeks. Let AM trend </w:t>
+      </w:r>
+      <w:proofErr w:type="spellStart"/>
+      <w:r>
+        <w:rPr>
+          <w:rFonts w:hint="eastAsia"/>
+        </w:rPr>
+        <w:t>pnl</w:t>
+      </w:r>
+      <w:proofErr w:type="spellEnd"/>
+      <w:r>
+        <w:rPr>
+          <w:rFonts w:hint="eastAsia"/>
+        </w:rPr>
+        <w:t xml:space="preserve"> crash and PM traders to swing in and out on </w:t>
+      </w:r>
+      <w:proofErr w:type="spellStart"/>
+      <w:r>
+        <w:rPr>
+          <w:rFonts w:hint="eastAsia"/>
+        </w:rPr>
+        <w:t>neg</w:t>
+      </w:r>
+      <w:proofErr w:type="spellEnd"/>
+      <w:r>
+        <w:rPr>
+          <w:rFonts w:hint="eastAsia"/>
+        </w:rPr>
+        <w:t xml:space="preserve"> </w:t>
+      </w:r>
+      <w:proofErr w:type="spellStart"/>
+      <w:r>
+        <w:rPr>
+          <w:rFonts w:hint="eastAsia"/>
+        </w:rPr>
+        <w:t>autocorr</w:t>
+      </w:r>
+      <w:proofErr w:type="spellEnd"/>
+      <w:r>
+        <w:rPr>
+          <w:rFonts w:hint="eastAsia"/>
+        </w:rPr>
+        <w:t xml:space="preserve">, after trend </w:t>
+      </w:r>
+      <w:proofErr w:type="spellStart"/>
+      <w:r>
+        <w:rPr>
+          <w:rFonts w:hint="eastAsia"/>
+        </w:rPr>
+        <w:t>pnl</w:t>
+      </w:r>
+      <w:proofErr w:type="spellEnd"/>
+      <w:r>
+        <w:rPr>
+          <w:rFonts w:hint="eastAsia"/>
+        </w:rPr>
+        <w:t xml:space="preserve"> reestablishes by a strong positive trend </w:t>
+      </w:r>
+      <w:proofErr w:type="spellStart"/>
+      <w:r>
+        <w:rPr>
+          <w:rFonts w:hint="eastAsia"/>
+        </w:rPr>
+        <w:t>pnl</w:t>
+      </w:r>
+      <w:proofErr w:type="spellEnd"/>
+      <w:r>
+        <w:rPr>
+          <w:rFonts w:hint="eastAsia"/>
+        </w:rPr>
+        <w:t>, you can reenter.</w:t>
       </w:r>
     </w:p>
     <w:p>
@@ -440,14 +916,58 @@
         <w:rPr>
           <w:rFonts w:hint="eastAsia"/>
         </w:rPr>
-        <w:t xml:space="preserve">Morning jumps when wtd trend pnl &lt; 0, you need to cut </w:t>
-      </w:r>
-      <w:r>
-        <w:rPr>
-          <w:rFonts w:hint="eastAsia"/>
-        </w:rPr>
-        <w:t>pos and avoid that AM trend autocorr</w:t>
-      </w:r>
+        <w:t xml:space="preserve">Morning jumps when </w:t>
+      </w:r>
+      <w:proofErr w:type="spellStart"/>
+      <w:r>
+        <w:rPr>
+          <w:rFonts w:hint="eastAsia"/>
+        </w:rPr>
+        <w:t>wtd</w:t>
+      </w:r>
+      <w:proofErr w:type="spellEnd"/>
+      <w:r>
+        <w:rPr>
+          <w:rFonts w:hint="eastAsia"/>
+        </w:rPr>
+        <w:t xml:space="preserve"> trend </w:t>
+      </w:r>
+      <w:proofErr w:type="spellStart"/>
+      <w:r>
+        <w:rPr>
+          <w:rFonts w:hint="eastAsia"/>
+        </w:rPr>
+        <w:t>pnl</w:t>
+      </w:r>
+      <w:proofErr w:type="spellEnd"/>
+      <w:r>
+        <w:rPr>
+          <w:rFonts w:hint="eastAsia"/>
+        </w:rPr>
+        <w:t xml:space="preserve"> &lt; 0, you need to cut </w:t>
+      </w:r>
+      <w:proofErr w:type="spellStart"/>
+      <w:r>
+        <w:rPr>
+          <w:rFonts w:hint="eastAsia"/>
+        </w:rPr>
+        <w:t>pos</w:t>
+      </w:r>
+      <w:proofErr w:type="spellEnd"/>
+      <w:r>
+        <w:rPr>
+          <w:rFonts w:hint="eastAsia"/>
+        </w:rPr>
+        <w:t xml:space="preserve"> and avoid that AM trend </w:t>
+      </w:r>
+      <w:proofErr w:type="spellStart"/>
+      <w:r>
+        <w:rPr>
+          <w:rFonts w:hint="eastAsia"/>
+        </w:rPr>
+        <w:t>autocorr</w:t>
+      </w:r>
+      <w:proofErr w:type="spellEnd"/>
     </w:p>
     <w:p>
       <w:pPr>
@@ -463,7 +983,21 @@
           <w:rFonts w:hint="eastAsia"/>
         </w:rPr>
         <w:lastRenderedPageBreak/>
-        <w:t xml:space="preserve">Trading on AM trend is hard, long run you have 0 return. </w:t>
+        <w:t xml:space="preserve">Trading on AM trend is hard, long run you have 0 </w:t>
+      </w:r>
+      <w:proofErr w:type="gramStart"/>
+      <w:r>
+        <w:rPr>
+          <w:rFonts w:hint="eastAsia"/>
+        </w:rPr>
+        <w:t>return</w:t>
+      </w:r>
+      <w:proofErr w:type="gramEnd"/>
+      <w:r>
+        <w:rPr>
+          <w:rFonts w:hint="eastAsia"/>
+        </w:rPr>
+        <w:t xml:space="preserve">. </w:t>
       </w:r>
       <w:r>
         <w:rPr>
@@ -541,11 +1075,33 @@
         </w:rPr>
         <w:t xml:space="preserve">1.3% down on the delta. </w:t>
       </w:r>
-      <w:r>
-        <w:rPr>
-          <w:rFonts w:hint="eastAsia"/>
-        </w:rPr>
-        <w:t xml:space="preserve">Trend pnl -17k. </w:t>
+      <w:proofErr w:type="gramStart"/>
+      <w:r>
+        <w:rPr>
+          <w:rFonts w:hint="eastAsia"/>
+        </w:rPr>
+        <w:t xml:space="preserve">Trend </w:t>
+      </w:r>
+      <w:proofErr w:type="spellStart"/>
+      <w:r>
+        <w:rPr>
+          <w:rFonts w:hint="eastAsia"/>
+        </w:rPr>
+        <w:t>pnl</w:t>
+      </w:r>
+      <w:proofErr w:type="spellEnd"/>
+      <w:r>
+        <w:rPr>
+          <w:rFonts w:hint="eastAsia"/>
+        </w:rPr>
+        <w:t xml:space="preserve"> -17k.</w:t>
+      </w:r>
+      <w:proofErr w:type="gramEnd"/>
+      <w:r>
+        <w:rPr>
+          <w:rFonts w:hint="eastAsia"/>
+        </w:rPr>
+        <w:t xml:space="preserve"> </w:t>
       </w:r>
     </w:p>
     <w:p>
@@ -561,11 +1117,6 @@
     </w:p>
     <w:p/>
     <w:p>
-      <w:pPr>
-        <w:rPr>
-          <w:rFonts w:hint="eastAsia"/>
-        </w:rPr>
-      </w:pPr>
       <w:r>
         <w:rPr>
           <w:rFonts w:hint="eastAsia"/>
@@ -574,11 +1125,6 @@
       </w:r>
     </w:p>
     <w:p>
-      <w:pPr>
-        <w:rPr>
-          <w:rFonts w:hint="eastAsia"/>
-        </w:rPr>
-      </w:pPr>
       <w:r>
         <w:rPr>
           <w:rFonts w:hint="eastAsia"/>
@@ -587,11 +1133,7 @@
       </w:r>
     </w:p>
     <w:p>
-      <w:pPr>
-        <w:rPr>
-          <w:rFonts w:hint="eastAsia"/>
-        </w:rPr>
-      </w:pPr>
+      <w:proofErr w:type="gramStart"/>
       <w:r>
         <w:rPr>
           <w:rFonts w:hint="eastAsia"/>
@@ -607,26 +1149,31 @@
         </w:rPr>
         <w:t xml:space="preserve"> at the beginning of today hoping that big caps are going to be strong.</w:t>
       </w:r>
-    </w:p>
-    <w:p>
-      <w:pPr>
-        <w:rPr>
-          <w:rFonts w:hint="eastAsia"/>
-        </w:rPr>
-      </w:pPr>
-      <w:r>
-        <w:rPr>
-          <w:rFonts w:hint="eastAsia"/>
-        </w:rPr>
-        <w:t>Result is AM trend pnl was very negative, and PM resulted in a crash and day traders came in.</w:t>
-      </w:r>
-    </w:p>
-    <w:p>
-      <w:pPr>
-        <w:rPr>
-          <w:rFonts w:hint="eastAsia"/>
-        </w:rPr>
-      </w:pPr>
+      <w:proofErr w:type="gramEnd"/>
+    </w:p>
+    <w:p>
+      <w:r>
+        <w:rPr>
+          <w:rFonts w:hint="eastAsia"/>
+        </w:rPr>
+        <w:t xml:space="preserve">Result is AM trend </w:t>
+      </w:r>
+      <w:proofErr w:type="spellStart"/>
+      <w:r>
+        <w:rPr>
+          <w:rFonts w:hint="eastAsia"/>
+        </w:rPr>
+        <w:t>pnl</w:t>
+      </w:r>
+      <w:proofErr w:type="spellEnd"/>
+      <w:r>
+        <w:rPr>
+          <w:rFonts w:hint="eastAsia"/>
+        </w:rPr>
+        <w:t xml:space="preserve"> was very negative, and PM resulted in a crash and day traders came in.</w:t>
+      </w:r>
+    </w:p>
+    <w:p>
       <w:r>
         <w:t>M</w:t>
       </w:r>
@@ -638,11 +1185,6 @@
       </w:r>
     </w:p>
     <w:p>
-      <w:pPr>
-        <w:rPr>
-          <w:rFonts w:hint="eastAsia"/>
-        </w:rPr>
-      </w:pPr>
       <w:r>
         <w:rPr>
           <w:rFonts w:hint="eastAsia"/>
@@ -668,19 +1210,8 @@
         <w:t xml:space="preserve">, but due to day traders. </w:t>
       </w:r>
     </w:p>
-    <w:p>
-      <w:pPr>
-        <w:rPr>
-          <w:rFonts w:hint="eastAsia"/>
-        </w:rPr>
-      </w:pPr>
-    </w:p>
-    <w:p>
-      <w:pPr>
-        <w:rPr>
-          <w:rFonts w:hint="eastAsia"/>
-        </w:rPr>
-      </w:pPr>
+    <w:p/>
+    <w:p>
       <w:r>
         <w:rPr>
           <w:rFonts w:hint="eastAsia"/>
@@ -694,19 +1225,8 @@
         <w:t>Today added 400k of delta which had 1% of loss on it, again extremely weak.</w:t>
       </w:r>
     </w:p>
-    <w:p>
-      <w:pPr>
-        <w:rPr>
-          <w:rFonts w:hint="eastAsia"/>
-        </w:rPr>
-      </w:pPr>
-    </w:p>
-    <w:p>
-      <w:pPr>
-        <w:rPr>
-          <w:rFonts w:hint="eastAsia"/>
-        </w:rPr>
-      </w:pPr>
+    <w:p/>
+    <w:p>
       <w:r>
         <w:rPr>
           <w:rFonts w:hint="eastAsia"/>
@@ -714,19 +1234,8 @@
         <w:t>Risk preference has definitely not come back.</w:t>
       </w:r>
     </w:p>
-    <w:p>
-      <w:pPr>
-        <w:rPr>
-          <w:rFonts w:hint="eastAsia"/>
-        </w:rPr>
-      </w:pPr>
-    </w:p>
-    <w:p>
-      <w:pPr>
-        <w:rPr>
-          <w:rFonts w:hint="eastAsia"/>
-        </w:rPr>
-      </w:pPr>
+    <w:p/>
+    <w:p>
       <w:r>
         <w:rPr>
           <w:rFonts w:hint="eastAsia"/>
@@ -742,9 +1251,6 @@
           <w:numId w:val="2"/>
         </w:numPr>
         <w:ind w:firstLineChars="0"/>
-        <w:rPr>
-          <w:rFonts w:hint="eastAsia"/>
-        </w:rPr>
       </w:pPr>
       <w:r>
         <w:t>O</w:t>
@@ -764,15 +1270,54 @@
           <w:numId w:val="2"/>
         </w:numPr>
         <w:ind w:firstLineChars="0"/>
-        <w:rPr>
-          <w:rFonts w:hint="eastAsia"/>
-        </w:rPr>
-      </w:pPr>
-      <w:r>
-        <w:rPr>
-          <w:rFonts w:hint="eastAsia"/>
-        </w:rPr>
-        <w:t>Not taking pmcl autocorr seriously, at one point futs cras</w:t>
+      </w:pPr>
+      <w:r>
+        <w:rPr>
+          <w:rFonts w:hint="eastAsia"/>
+        </w:rPr>
+        <w:t xml:space="preserve">Not taking </w:t>
+      </w:r>
+      <w:proofErr w:type="spellStart"/>
+      <w:r>
+        <w:rPr>
+          <w:rFonts w:hint="eastAsia"/>
+        </w:rPr>
+        <w:t>pmcl</w:t>
+      </w:r>
+      <w:proofErr w:type="spellEnd"/>
+      <w:r>
+        <w:rPr>
+          <w:rFonts w:hint="eastAsia"/>
+        </w:rPr>
+        <w:t xml:space="preserve"> </w:t>
+      </w:r>
+      <w:proofErr w:type="spellStart"/>
+      <w:r>
+        <w:rPr>
+          <w:rFonts w:hint="eastAsia"/>
+        </w:rPr>
+        <w:t>autocorr</w:t>
+      </w:r>
+      <w:proofErr w:type="spellEnd"/>
+      <w:r>
+        <w:rPr>
+          <w:rFonts w:hint="eastAsia"/>
+        </w:rPr>
+        <w:t xml:space="preserve"> seriously, at one point </w:t>
+      </w:r>
+      <w:proofErr w:type="spellStart"/>
+      <w:r>
+        <w:rPr>
+          <w:rFonts w:hint="eastAsia"/>
+        </w:rPr>
+        <w:t>futs</w:t>
+      </w:r>
+      <w:proofErr w:type="spellEnd"/>
+      <w:r>
+        <w:rPr>
+          <w:rFonts w:hint="eastAsia"/>
+        </w:rPr>
+        <w:t xml:space="preserve"> cras</w:t>
       </w:r>
       <w:r>
         <w:rPr>
@@ -789,15 +1334,26 @@
           <w:numId w:val="2"/>
         </w:numPr>
         <w:ind w:firstLineChars="0"/>
-        <w:rPr>
-          <w:rFonts w:hint="eastAsia"/>
-        </w:rPr>
-      </w:pPr>
-      <w:r>
-        <w:rPr>
-          <w:rFonts w:hint="eastAsia"/>
-        </w:rPr>
-        <w:t xml:space="preserve">Added too much moutai (about 150k) without enough justification. Just unjustified </w:t>
+      </w:pPr>
+      <w:r>
+        <w:rPr>
+          <w:rFonts w:hint="eastAsia"/>
+        </w:rPr>
+        <w:t xml:space="preserve">Added too much </w:t>
+      </w:r>
+      <w:proofErr w:type="spellStart"/>
+      <w:r>
+        <w:rPr>
+          <w:rFonts w:hint="eastAsia"/>
+        </w:rPr>
+        <w:t>moutai</w:t>
+      </w:r>
+      <w:proofErr w:type="spellEnd"/>
+      <w:r>
+        <w:rPr>
+          <w:rFonts w:hint="eastAsia"/>
+        </w:rPr>
+        <w:t xml:space="preserve"> (about 150k) without enough justification. Just unjustified </w:t>
       </w:r>
       <w:r>
         <w:t>confidence</w:t>
@@ -823,9 +1379,6 @@
           <w:numId w:val="2"/>
         </w:numPr>
         <w:ind w:firstLineChars="0"/>
-        <w:rPr>
-          <w:rFonts w:hint="eastAsia"/>
-        </w:rPr>
       </w:pPr>
       <w:r>
         <w:rPr>
@@ -833,22 +1386,9 @@
         </w:rPr>
         <w:t>Confidence is climbing more than the market sentiment is climbing.</w:t>
       </w:r>
-      <w:bookmarkStart w:id="0" w:name="_GoBack"/>
-      <w:bookmarkEnd w:id="0"/>
-    </w:p>
-    <w:p>
-      <w:pPr>
-        <w:rPr>
-          <w:rFonts w:hint="eastAsia"/>
-        </w:rPr>
-      </w:pPr>
-    </w:p>
-    <w:p>
-      <w:pPr>
-        <w:rPr>
-          <w:rFonts w:hint="eastAsia"/>
-        </w:rPr>
-      </w:pPr>
+    </w:p>
+    <w:p/>
+    <w:p>
       <w:r>
         <w:rPr>
           <w:rFonts w:hint="eastAsia"/>
@@ -864,9 +1404,6 @@
           <w:numId w:val="3"/>
         </w:numPr>
         <w:ind w:firstLineChars="0"/>
-        <w:rPr>
-          <w:rFonts w:hint="eastAsia"/>
-        </w:rPr>
       </w:pPr>
       <w:r>
         <w:t>H</w:t>
@@ -887,8 +1424,16 @@
         <w:rPr>
           <w:rFonts w:hint="eastAsia"/>
         </w:rPr>
-        <w:t>negative pnl</w:t>
-      </w:r>
+        <w:t xml:space="preserve">negative </w:t>
+      </w:r>
+      <w:proofErr w:type="spellStart"/>
+      <w:r>
+        <w:rPr>
+          <w:rFonts w:hint="eastAsia"/>
+        </w:rPr>
+        <w:t>pnl</w:t>
+      </w:r>
+      <w:proofErr w:type="spellEnd"/>
       <w:r>
         <w:rPr>
           <w:rFonts w:hint="eastAsia"/>
@@ -917,7 +1462,21 @@
         <w:rPr>
           <w:rFonts w:hint="eastAsia"/>
         </w:rPr>
-        <w:t xml:space="preserve">Buying on negative pnl only applies when strong PM is expected. Not when you speculate. </w:t>
+        <w:t xml:space="preserve">Buying on negative </w:t>
+      </w:r>
+      <w:proofErr w:type="spellStart"/>
+      <w:r>
+        <w:rPr>
+          <w:rFonts w:hint="eastAsia"/>
+        </w:rPr>
+        <w:t>pnl</w:t>
+      </w:r>
+      <w:proofErr w:type="spellEnd"/>
+      <w:r>
+        <w:rPr>
+          <w:rFonts w:hint="eastAsia"/>
+        </w:rPr>
+        <w:t xml:space="preserve"> only applies when strong PM is expected. Not when you speculate. </w:t>
       </w:r>
     </w:p>
     <w:p>
@@ -928,29 +1487,1694 @@
           <w:numId w:val="3"/>
         </w:numPr>
         <w:ind w:firstLineChars="0"/>
-        <w:rPr>
-          <w:rFonts w:hint="eastAsia"/>
-        </w:rPr>
-      </w:pPr>
-    </w:p>
-    <w:p>
-      <w:pPr>
-        <w:rPr>
-          <w:rFonts w:hint="eastAsia"/>
-        </w:rPr>
-      </w:pPr>
-    </w:p>
-    <w:p>
-      <w:pPr>
-        <w:rPr>
-          <w:rFonts w:hint="eastAsia"/>
-        </w:rPr>
+      </w:pPr>
+    </w:p>
+    <w:p/>
+    <w:p>
+      <w:r>
+        <w:t>12.7</w:t>
+      </w:r>
+    </w:p>
+    <w:p>
+      <w:r>
+        <w:rPr>
+          <w:rFonts w:hint="eastAsia"/>
+        </w:rPr>
+        <w:t>Compute weekday correlation matrix for AM and PM.</w:t>
+      </w:r>
+    </w:p>
+    <w:p>
+      <w:proofErr w:type="spellStart"/>
+      <w:proofErr w:type="gramStart"/>
+      <w:r>
+        <w:rPr>
+          <w:rFonts w:hint="eastAsia"/>
+        </w:rPr>
+        <w:t>Autocorr</w:t>
+      </w:r>
+      <w:proofErr w:type="spellEnd"/>
+      <w:r>
+        <w:rPr>
+          <w:rFonts w:hint="eastAsia"/>
+        </w:rPr>
+        <w:t xml:space="preserve"> for AM and PM.</w:t>
+      </w:r>
+      <w:proofErr w:type="gramEnd"/>
+      <w:r>
+        <w:rPr>
+          <w:rFonts w:hint="eastAsia"/>
+        </w:rPr>
+        <w:t xml:space="preserve"> </w:t>
+      </w:r>
+    </w:p>
+    <w:p>
+      <w:proofErr w:type="gramStart"/>
+      <w:r>
+        <w:rPr>
+          <w:rFonts w:hint="eastAsia"/>
+        </w:rPr>
+        <w:t>Mine microstructure a bit.</w:t>
+      </w:r>
+      <w:proofErr w:type="gramEnd"/>
+      <w:r>
+        <w:rPr>
+          <w:rFonts w:hint="eastAsia"/>
+        </w:rPr>
+        <w:t xml:space="preserve"> </w:t>
+      </w:r>
+    </w:p>
+    <w:p/>
+    <w:p>
+      <w:r>
+        <w:rPr>
+          <w:rFonts w:hint="eastAsia"/>
+        </w:rPr>
+        <w:lastRenderedPageBreak/>
+        <w:t xml:space="preserve">Test rebound strategy. </w:t>
+      </w:r>
+    </w:p>
+    <w:p>
+      <w:pPr>
+        <w:pStyle w:val="a5"/>
+        <w:numPr>
+          <w:ilvl w:val="0"/>
+          <w:numId w:val="4"/>
+        </w:numPr>
+        <w:ind w:firstLineChars="0"/>
+      </w:pPr>
+      <w:r>
+        <w:t>B</w:t>
+      </w:r>
+      <w:r>
+        <w:rPr>
+          <w:rFonts w:hint="eastAsia"/>
+        </w:rPr>
+        <w:t>uy 5 min intervals, with 37% rule (</w:t>
+      </w:r>
+      <w:r>
+        <w:t>calibrate</w:t>
+      </w:r>
+      <w:r>
+        <w:rPr>
+          <w:rFonts w:hint="eastAsia"/>
+        </w:rPr>
+        <w:t xml:space="preserve"> the length of this window)</w:t>
+      </w:r>
+      <w:r>
+        <w:rPr>
+          <w:rFonts w:hint="eastAsia"/>
+        </w:rPr>
+        <w:t xml:space="preserve"> (37% rule means use 37% as a testing window, and make a decision after 37%)</w:t>
+      </w:r>
+    </w:p>
+    <w:p>
+      <w:pPr>
+        <w:pStyle w:val="a5"/>
+        <w:numPr>
+          <w:ilvl w:val="0"/>
+          <w:numId w:val="4"/>
+        </w:numPr>
+        <w:ind w:firstLineChars="0"/>
       </w:pPr>
     </w:p>
     <w:p/>
     <w:p/>
+    <w:p>
+      <w:r>
+        <w:rPr>
+          <w:rFonts w:hint="eastAsia"/>
+        </w:rPr>
+        <w:t>12.7</w:t>
+      </w:r>
+    </w:p>
+    <w:p>
+      <w:r>
+        <w:rPr>
+          <w:rFonts w:hint="eastAsia"/>
+        </w:rPr>
+        <w:t xml:space="preserve">Markets super weak. </w:t>
+      </w:r>
+    </w:p>
+    <w:p>
+      <w:r>
+        <w:rPr>
+          <w:rFonts w:hint="eastAsia"/>
+        </w:rPr>
+        <w:t>Cut mostly all the stocks. Keep the main ones.</w:t>
+      </w:r>
+    </w:p>
+    <w:p>
+      <w:proofErr w:type="spellStart"/>
+      <w:r>
+        <w:rPr>
+          <w:rFonts w:hint="eastAsia"/>
+        </w:rPr>
+        <w:t>Futs</w:t>
+      </w:r>
+      <w:proofErr w:type="spellEnd"/>
+      <w:r>
+        <w:rPr>
+          <w:rFonts w:hint="eastAsia"/>
+        </w:rPr>
+        <w:t xml:space="preserve"> cut delta tomorrow </w:t>
+      </w:r>
+      <w:proofErr w:type="gramStart"/>
+      <w:r>
+        <w:rPr>
+          <w:rFonts w:hint="eastAsia"/>
+        </w:rPr>
+        <w:t>AM</w:t>
+      </w:r>
+      <w:proofErr w:type="gramEnd"/>
+      <w:r>
+        <w:rPr>
+          <w:rFonts w:hint="eastAsia"/>
+        </w:rPr>
+        <w:t xml:space="preserve">. </w:t>
+      </w:r>
+    </w:p>
+    <w:p>
+      <w:r>
+        <w:rPr>
+          <w:rFonts w:hint="eastAsia"/>
+        </w:rPr>
+        <w:t xml:space="preserve">Play conservatively, drawdown is a bit big. </w:t>
+      </w:r>
+    </w:p>
+    <w:p/>
+    <w:p>
+      <w:r>
+        <w:rPr>
+          <w:rFonts w:hint="eastAsia"/>
+        </w:rPr>
+        <w:t xml:space="preserve">Stick to very light position. </w:t>
+      </w:r>
+    </w:p>
+    <w:p>
+      <w:r>
+        <w:rPr>
+          <w:rFonts w:hint="eastAsia"/>
+        </w:rPr>
+        <w:t xml:space="preserve">Only </w:t>
+      </w:r>
+      <w:proofErr w:type="gramStart"/>
+      <w:r>
+        <w:rPr>
+          <w:rFonts w:hint="eastAsia"/>
+        </w:rPr>
+        <w:t>do</w:t>
+      </w:r>
+      <w:proofErr w:type="gramEnd"/>
+      <w:r>
+        <w:rPr>
+          <w:rFonts w:hint="eastAsia"/>
+        </w:rPr>
+        <w:t xml:space="preserve"> </w:t>
+      </w:r>
+      <w:proofErr w:type="spellStart"/>
+      <w:r>
+        <w:rPr>
+          <w:rFonts w:hint="eastAsia"/>
+        </w:rPr>
+        <w:t>futs</w:t>
+      </w:r>
+      <w:proofErr w:type="spellEnd"/>
+      <w:r>
+        <w:rPr>
+          <w:rFonts w:hint="eastAsia"/>
+        </w:rPr>
+        <w:t xml:space="preserve"> pm play now. </w:t>
+      </w:r>
+    </w:p>
+    <w:p>
+      <w:r>
+        <w:rPr>
+          <w:rFonts w:hint="eastAsia"/>
+        </w:rPr>
+        <w:t>Stay clear of trend</w:t>
+      </w:r>
+      <w:r>
+        <w:rPr>
+          <w:rFonts w:hint="eastAsia"/>
+        </w:rPr>
+        <w:t xml:space="preserve"> </w:t>
+      </w:r>
+      <w:proofErr w:type="spellStart"/>
+      <w:r>
+        <w:rPr>
+          <w:rFonts w:hint="eastAsia"/>
+        </w:rPr>
+        <w:t>pnl</w:t>
+      </w:r>
+      <w:proofErr w:type="spellEnd"/>
+      <w:r>
+        <w:rPr>
+          <w:rFonts w:hint="eastAsia"/>
+        </w:rPr>
+        <w:t>.</w:t>
+      </w:r>
+    </w:p>
+    <w:p>
+      <w:r>
+        <w:rPr>
+          <w:rFonts w:hint="eastAsia"/>
+        </w:rPr>
+        <w:t xml:space="preserve">Stay clear of stocks. </w:t>
+      </w:r>
+      <w:r>
+        <w:rPr>
+          <w:rFonts w:hint="eastAsia"/>
+        </w:rPr>
+        <w:t>Trading cost is much bigger for stocks. 0.0002+0.0005</w:t>
+      </w:r>
+      <w:r>
+        <w:rPr>
+          <w:rFonts w:hint="eastAsia"/>
+        </w:rPr>
+        <w:t xml:space="preserve"> (0.</w:t>
+      </w:r>
+      <w:r>
+        <w:rPr>
+          <w:rFonts w:hint="eastAsia"/>
+        </w:rPr>
+        <w:t>07</w:t>
+      </w:r>
+      <w:r>
+        <w:rPr>
+          <w:rFonts w:hint="eastAsia"/>
+        </w:rPr>
+        <w:t>%</w:t>
+      </w:r>
+      <w:r>
+        <w:rPr>
+          <w:rFonts w:hint="eastAsia"/>
+        </w:rPr>
+        <w:t>)</w:t>
+      </w:r>
+    </w:p>
+    <w:p>
+      <w:proofErr w:type="spellStart"/>
+      <w:r>
+        <w:rPr>
+          <w:rFonts w:hint="eastAsia"/>
+        </w:rPr>
+        <w:t>Fut</w:t>
+      </w:r>
+      <w:proofErr w:type="spellEnd"/>
+      <w:r>
+        <w:rPr>
+          <w:rFonts w:hint="eastAsia"/>
+        </w:rPr>
+        <w:t xml:space="preserve"> trading cost: 1.5 USD / 13000 </w:t>
+      </w:r>
+      <w:proofErr w:type="gramStart"/>
+      <w:r>
+        <w:rPr>
+          <w:rFonts w:hint="eastAsia"/>
+        </w:rPr>
+        <w:t>delta</w:t>
+      </w:r>
+      <w:proofErr w:type="gramEnd"/>
+      <w:r>
+        <w:rPr>
+          <w:rFonts w:hint="eastAsia"/>
+        </w:rPr>
+        <w:t xml:space="preserve">. </w:t>
+      </w:r>
+      <w:r>
+        <w:rPr>
+          <w:rFonts w:hint="eastAsia"/>
+        </w:rPr>
+        <w:t>(0.01%)</w:t>
+      </w:r>
+    </w:p>
+    <w:p/>
+    <w:p>
+      <w:r>
+        <w:rPr>
+          <w:rFonts w:hint="eastAsia"/>
+        </w:rPr>
+        <w:t>Bear market strategies:</w:t>
+      </w:r>
+    </w:p>
+    <w:p>
+      <w:pPr>
+        <w:pStyle w:val="a5"/>
+        <w:numPr>
+          <w:ilvl w:val="0"/>
+          <w:numId w:val="5"/>
+        </w:numPr>
+        <w:ind w:firstLineChars="0"/>
+      </w:pPr>
+      <w:r>
+        <w:t>U</w:t>
+      </w:r>
+      <w:r>
+        <w:rPr>
+          <w:rFonts w:hint="eastAsia"/>
+        </w:rPr>
+        <w:t xml:space="preserve">se </w:t>
+      </w:r>
+      <w:proofErr w:type="spellStart"/>
+      <w:r>
+        <w:rPr>
+          <w:rFonts w:hint="eastAsia"/>
+        </w:rPr>
+        <w:t>futs</w:t>
+      </w:r>
+      <w:proofErr w:type="spellEnd"/>
+      <w:r>
+        <w:rPr>
+          <w:rFonts w:hint="eastAsia"/>
+        </w:rPr>
+        <w:t>, you need to frequently enter and exit position. Future is cheapest for this.</w:t>
+      </w:r>
+      <w:r>
+        <w:rPr>
+          <w:rFonts w:hint="eastAsia"/>
+        </w:rPr>
+        <w:t xml:space="preserve"> Because you need to do </w:t>
+      </w:r>
+      <w:proofErr w:type="spellStart"/>
+      <w:r>
+        <w:rPr>
+          <w:rFonts w:hint="eastAsia"/>
+        </w:rPr>
+        <w:t>pmco</w:t>
+      </w:r>
+      <w:proofErr w:type="spellEnd"/>
+      <w:r>
+        <w:rPr>
+          <w:rFonts w:hint="eastAsia"/>
+        </w:rPr>
+        <w:t xml:space="preserve"> and sell in the mornings. </w:t>
+      </w:r>
+    </w:p>
+    <w:p>
+      <w:pPr>
+        <w:pStyle w:val="a5"/>
+        <w:numPr>
+          <w:ilvl w:val="0"/>
+          <w:numId w:val="5"/>
+        </w:numPr>
+        <w:ind w:firstLineChars="0"/>
+      </w:pPr>
+      <w:r>
+        <w:rPr>
+          <w:rFonts w:hint="eastAsia"/>
+        </w:rPr>
+        <w:t>Keep stocks to steadiest stocks only.</w:t>
+      </w:r>
+      <w:r>
+        <w:rPr>
+          <w:rFonts w:hint="eastAsia"/>
+        </w:rPr>
+        <w:t xml:space="preserve"> High </w:t>
+      </w:r>
+      <w:proofErr w:type="spellStart"/>
+      <w:proofErr w:type="gramStart"/>
+      <w:r>
+        <w:rPr>
+          <w:rFonts w:hint="eastAsia"/>
+        </w:rPr>
+        <w:t>sharpe</w:t>
+      </w:r>
+      <w:proofErr w:type="spellEnd"/>
+      <w:proofErr w:type="gramEnd"/>
+      <w:r>
+        <w:rPr>
+          <w:rFonts w:hint="eastAsia"/>
+        </w:rPr>
+        <w:t xml:space="preserve"> low vol. </w:t>
+      </w:r>
+      <w:r>
+        <w:rPr>
+          <w:rFonts w:hint="eastAsia"/>
+        </w:rPr>
+        <w:t>Have minimum position.</w:t>
+      </w:r>
+    </w:p>
+    <w:p>
+      <w:pPr>
+        <w:pStyle w:val="a5"/>
+        <w:numPr>
+          <w:ilvl w:val="0"/>
+          <w:numId w:val="5"/>
+        </w:numPr>
+        <w:ind w:firstLineChars="0"/>
+      </w:pPr>
+      <w:r>
+        <w:rPr>
+          <w:rFonts w:hint="eastAsia"/>
+        </w:rPr>
+        <w:t>Stocks are more useful to hold for long term due to cost, futures is more useful for short term trading</w:t>
+      </w:r>
+    </w:p>
+    <w:p/>
+    <w:p>
+      <w:r>
+        <w:rPr>
+          <w:rFonts w:hint="eastAsia"/>
+        </w:rPr>
+        <w:t>Future strategies:</w:t>
+      </w:r>
+    </w:p>
+    <w:p>
+      <w:pPr>
+        <w:pStyle w:val="a5"/>
+        <w:numPr>
+          <w:ilvl w:val="0"/>
+          <w:numId w:val="6"/>
+        </w:numPr>
+        <w:ind w:firstLineChars="0"/>
+      </w:pPr>
+      <w:r>
+        <w:t>C</w:t>
+      </w:r>
+      <w:r>
+        <w:rPr>
+          <w:rFonts w:hint="eastAsia"/>
+        </w:rPr>
+        <w:t>losing at deep discount on T, buy after market. Wait for chance to liquidate next AM (making discount)</w:t>
+      </w:r>
+    </w:p>
+    <w:p>
+      <w:pPr>
+        <w:pStyle w:val="a5"/>
+        <w:numPr>
+          <w:ilvl w:val="0"/>
+          <w:numId w:val="6"/>
+        </w:numPr>
+        <w:ind w:firstLineChars="0"/>
+      </w:pPr>
+      <w:proofErr w:type="spellStart"/>
+      <w:r>
+        <w:rPr>
+          <w:rFonts w:hint="eastAsia"/>
+        </w:rPr>
+        <w:t>Ytd</w:t>
+      </w:r>
+      <w:proofErr w:type="spellEnd"/>
+      <w:r>
+        <w:rPr>
+          <w:rFonts w:hint="eastAsia"/>
+        </w:rPr>
+        <w:t xml:space="preserve"> closing at low percentile (with no rebound), put on position in PM.</w:t>
+      </w:r>
+      <w:r>
+        <w:rPr>
+          <w:rFonts w:hint="eastAsia"/>
+        </w:rPr>
+        <w:t xml:space="preserve"> (1206/1207 there was rebound and these owed </w:t>
+      </w:r>
+      <w:proofErr w:type="spellStart"/>
+      <w:r>
+        <w:rPr>
+          <w:rFonts w:hint="eastAsia"/>
+        </w:rPr>
+        <w:t>pnl</w:t>
+      </w:r>
+      <w:proofErr w:type="spellEnd"/>
+      <w:r>
+        <w:rPr>
+          <w:rFonts w:hint="eastAsia"/>
+        </w:rPr>
+        <w:t xml:space="preserve"> would be given back in the next few trading days)</w:t>
+      </w:r>
+    </w:p>
+    <w:p>
+      <w:pPr>
+        <w:pStyle w:val="a5"/>
+        <w:numPr>
+          <w:ilvl w:val="0"/>
+          <w:numId w:val="6"/>
+        </w:numPr>
+        <w:ind w:firstLineChars="0"/>
+      </w:pPr>
+      <w:r>
+        <w:rPr>
+          <w:rFonts w:hint="eastAsia"/>
+        </w:rPr>
+        <w:t xml:space="preserve">Whenever a previous day is negative trend, cut trend </w:t>
+      </w:r>
+      <w:proofErr w:type="spellStart"/>
+      <w:r>
+        <w:rPr>
+          <w:rFonts w:hint="eastAsia"/>
+        </w:rPr>
+        <w:t>pnl</w:t>
+      </w:r>
+      <w:proofErr w:type="spellEnd"/>
+      <w:r>
+        <w:rPr>
+          <w:rFonts w:hint="eastAsia"/>
+        </w:rPr>
+        <w:t xml:space="preserve"> continuation in the next AM. </w:t>
+      </w:r>
+    </w:p>
+    <w:p>
+      <w:pPr>
+        <w:pStyle w:val="a5"/>
+        <w:numPr>
+          <w:ilvl w:val="0"/>
+          <w:numId w:val="6"/>
+        </w:numPr>
+        <w:ind w:firstLineChars="0"/>
+      </w:pPr>
+    </w:p>
     <w:p/>
     <w:p/>
+    <w:p>
+      <w:r>
+        <w:rPr>
+          <w:rFonts w:hint="eastAsia"/>
+        </w:rPr>
+        <w:t>12.8</w:t>
+      </w:r>
+    </w:p>
+    <w:p>
+      <w:proofErr w:type="gramStart"/>
+      <w:r>
+        <w:rPr>
+          <w:rFonts w:hint="eastAsia"/>
+        </w:rPr>
+        <w:t>Down 12k trading this week.</w:t>
+      </w:r>
+      <w:proofErr w:type="gramEnd"/>
+      <w:r>
+        <w:rPr>
+          <w:rFonts w:hint="eastAsia"/>
+        </w:rPr>
+        <w:t xml:space="preserve"> </w:t>
+      </w:r>
+      <w:r>
+        <w:rPr>
+          <w:rFonts w:hint="eastAsia"/>
+        </w:rPr>
+        <w:t>Stop adding big positions and work with 25% position until stocks/indices are above 20dma again.</w:t>
+      </w:r>
+    </w:p>
+    <w:p/>
+    <w:p>
+      <w:proofErr w:type="gramStart"/>
+      <w:r>
+        <w:rPr>
+          <w:rFonts w:hint="eastAsia"/>
+        </w:rPr>
+        <w:t xml:space="preserve">Indices below 20 </w:t>
+      </w:r>
+      <w:proofErr w:type="spellStart"/>
+      <w:r>
+        <w:rPr>
+          <w:rFonts w:hint="eastAsia"/>
+        </w:rPr>
+        <w:t>dma</w:t>
+      </w:r>
+      <w:proofErr w:type="spellEnd"/>
+      <w:r>
+        <w:rPr>
+          <w:rFonts w:hint="eastAsia"/>
+        </w:rPr>
+        <w:t>.</w:t>
+      </w:r>
+      <w:proofErr w:type="gramEnd"/>
+      <w:r>
+        <w:rPr>
+          <w:rFonts w:hint="eastAsia"/>
+        </w:rPr>
+        <w:t xml:space="preserve"> Weakness expected to continue.</w:t>
+      </w:r>
+    </w:p>
+    <w:p/>
+    <w:p>
+      <w:r>
+        <w:rPr>
+          <w:rFonts w:hint="eastAsia"/>
+        </w:rPr>
+        <w:t xml:space="preserve">Keep stocks above 20 </w:t>
+      </w:r>
+      <w:proofErr w:type="spellStart"/>
+      <w:r>
+        <w:rPr>
+          <w:rFonts w:hint="eastAsia"/>
+        </w:rPr>
+        <w:t>dma</w:t>
+      </w:r>
+      <w:proofErr w:type="spellEnd"/>
+      <w:r>
+        <w:rPr>
+          <w:rFonts w:hint="eastAsia"/>
+        </w:rPr>
+        <w:t>.</w:t>
+      </w:r>
+    </w:p>
+    <w:p/>
+    <w:p>
+      <w:r>
+        <w:rPr>
+          <w:rFonts w:hint="eastAsia"/>
+        </w:rPr>
+        <w:t xml:space="preserve">Enter </w:t>
+      </w:r>
+      <w:proofErr w:type="spellStart"/>
+      <w:r>
+        <w:rPr>
+          <w:rFonts w:hint="eastAsia"/>
+        </w:rPr>
+        <w:t>mtd</w:t>
+      </w:r>
+      <w:proofErr w:type="spellEnd"/>
+      <w:r>
+        <w:rPr>
+          <w:rFonts w:hint="eastAsia"/>
+        </w:rPr>
+        <w:t xml:space="preserve"> positive. </w:t>
+      </w:r>
+      <w:proofErr w:type="spellStart"/>
+      <w:proofErr w:type="gramStart"/>
+      <w:r>
+        <w:rPr>
+          <w:rFonts w:hint="eastAsia"/>
+        </w:rPr>
+        <w:t>Wtd</w:t>
+      </w:r>
+      <w:proofErr w:type="spellEnd"/>
+      <w:r>
+        <w:rPr>
+          <w:rFonts w:hint="eastAsia"/>
+        </w:rPr>
+        <w:t xml:space="preserve"> lowest point.</w:t>
+      </w:r>
+      <w:proofErr w:type="gramEnd"/>
+    </w:p>
+    <w:p/>
+    <w:p>
+      <w:proofErr w:type="spellStart"/>
+      <w:r>
+        <w:rPr>
+          <w:rFonts w:hint="eastAsia"/>
+        </w:rPr>
+        <w:lastRenderedPageBreak/>
+        <w:t>Futs</w:t>
+      </w:r>
+      <w:proofErr w:type="spellEnd"/>
+      <w:r>
+        <w:rPr>
+          <w:rFonts w:hint="eastAsia"/>
+        </w:rPr>
+        <w:t>:</w:t>
+      </w:r>
+    </w:p>
+    <w:p>
+      <w:r>
+        <w:rPr>
+          <w:rFonts w:hint="eastAsia"/>
+        </w:rPr>
+        <w:t xml:space="preserve">Unload aggressive in Am spikes (price/premium spikes). </w:t>
+      </w:r>
+    </w:p>
+    <w:p>
+      <w:r>
+        <w:rPr>
+          <w:rFonts w:hint="eastAsia"/>
+        </w:rPr>
+        <w:t xml:space="preserve">Accumulate in PM. </w:t>
+      </w:r>
+    </w:p>
+    <w:p/>
+    <w:p>
+      <w:pPr>
+        <w:rPr>
+          <w:b/>
+          <w:u w:val="single"/>
+        </w:rPr>
+      </w:pPr>
+      <w:r>
+        <w:rPr>
+          <w:rFonts w:hint="eastAsia"/>
+          <w:b/>
+          <w:u w:val="single"/>
+        </w:rPr>
+        <w:t>PM</w:t>
+      </w:r>
+    </w:p>
+    <w:p>
+      <w:r>
+        <w:rPr>
+          <w:rFonts w:hint="eastAsia"/>
+        </w:rPr>
+        <w:t>Markets rebound but it doesn</w:t>
+      </w:r>
+      <w:r>
+        <w:t>’</w:t>
+      </w:r>
+      <w:r>
+        <w:rPr>
+          <w:rFonts w:hint="eastAsia"/>
+        </w:rPr>
+        <w:t xml:space="preserve">t matter. </w:t>
+      </w:r>
+      <w:r>
+        <w:rPr>
+          <w:rFonts w:hint="eastAsia"/>
+        </w:rPr>
+        <w:t xml:space="preserve">Indices are all below their </w:t>
+      </w:r>
+      <w:proofErr w:type="gramStart"/>
+      <w:r>
+        <w:rPr>
+          <w:rFonts w:hint="eastAsia"/>
+        </w:rPr>
+        <w:t>20dma,</w:t>
+      </w:r>
+      <w:proofErr w:type="gramEnd"/>
+      <w:r>
+        <w:rPr>
+          <w:rFonts w:hint="eastAsia"/>
+        </w:rPr>
+        <w:t xml:space="preserve"> this is just a relief rally from the last two days of selling. </w:t>
+      </w:r>
+      <w:r>
+        <w:rPr>
+          <w:rFonts w:hint="eastAsia"/>
+        </w:rPr>
+        <w:t xml:space="preserve">Most stocks have broken </w:t>
+      </w:r>
+      <w:r>
+        <w:rPr>
+          <w:rFonts w:hint="eastAsia"/>
+        </w:rPr>
+        <w:t xml:space="preserve">charts with bad </w:t>
+      </w:r>
+      <w:proofErr w:type="spellStart"/>
+      <w:r>
+        <w:rPr>
+          <w:rFonts w:hint="eastAsia"/>
+        </w:rPr>
+        <w:t>ytd</w:t>
+      </w:r>
+      <w:proofErr w:type="spellEnd"/>
+      <w:r>
+        <w:rPr>
+          <w:rFonts w:hint="eastAsia"/>
+        </w:rPr>
+        <w:t xml:space="preserve"> </w:t>
+      </w:r>
+      <w:proofErr w:type="spellStart"/>
+      <w:proofErr w:type="gramStart"/>
+      <w:r>
+        <w:rPr>
+          <w:rFonts w:hint="eastAsia"/>
+        </w:rPr>
+        <w:t>sharpe</w:t>
+      </w:r>
+      <w:proofErr w:type="spellEnd"/>
+      <w:proofErr w:type="gramEnd"/>
+      <w:r>
+        <w:rPr>
+          <w:rFonts w:hint="eastAsia"/>
+        </w:rPr>
+        <w:t xml:space="preserve">. </w:t>
+      </w:r>
+    </w:p>
+    <w:p/>
+    <w:p>
+      <w:r>
+        <w:rPr>
+          <w:rFonts w:hint="eastAsia"/>
+        </w:rPr>
+        <w:t>Don</w:t>
+      </w:r>
+      <w:r>
+        <w:t>’</w:t>
+      </w:r>
+      <w:r>
+        <w:rPr>
+          <w:rFonts w:hint="eastAsia"/>
+        </w:rPr>
+        <w:t xml:space="preserve">t be tempted to buy too early. </w:t>
+      </w:r>
+      <w:r>
+        <w:rPr>
+          <w:rFonts w:hint="eastAsia"/>
+        </w:rPr>
+        <w:t xml:space="preserve">Wed bought 400k </w:t>
+      </w:r>
+      <w:r>
+        <w:t>which</w:t>
+      </w:r>
+      <w:r>
+        <w:rPr>
+          <w:rFonts w:hint="eastAsia"/>
+        </w:rPr>
+        <w:t xml:space="preserve"> was too much, then </w:t>
+      </w:r>
+      <w:proofErr w:type="spellStart"/>
+      <w:proofErr w:type="gramStart"/>
+      <w:r>
+        <w:rPr>
+          <w:rFonts w:hint="eastAsia"/>
+        </w:rPr>
+        <w:t>thurs</w:t>
+      </w:r>
+      <w:proofErr w:type="spellEnd"/>
+      <w:proofErr w:type="gramEnd"/>
+      <w:r>
+        <w:rPr>
+          <w:rFonts w:hint="eastAsia"/>
+        </w:rPr>
+        <w:t xml:space="preserve"> cut too much.</w:t>
+      </w:r>
+    </w:p>
+    <w:p/>
+    <w:p>
+      <w:r>
+        <w:rPr>
+          <w:rFonts w:hint="eastAsia"/>
+        </w:rPr>
+        <w:t xml:space="preserve">You should limit daily </w:t>
+      </w:r>
+      <w:proofErr w:type="spellStart"/>
+      <w:r>
+        <w:rPr>
+          <w:rFonts w:hint="eastAsia"/>
+        </w:rPr>
+        <w:t>ptf</w:t>
+      </w:r>
+      <w:proofErr w:type="spellEnd"/>
+      <w:r>
+        <w:rPr>
+          <w:rFonts w:hint="eastAsia"/>
+        </w:rPr>
+        <w:t xml:space="preserve"> move to 5% (stock </w:t>
+      </w:r>
+      <w:proofErr w:type="spellStart"/>
+      <w:r>
+        <w:rPr>
+          <w:rFonts w:hint="eastAsia"/>
+        </w:rPr>
+        <w:t>ptf</w:t>
+      </w:r>
+      <w:proofErr w:type="spellEnd"/>
+      <w:r>
+        <w:rPr>
+          <w:rFonts w:hint="eastAsia"/>
+        </w:rPr>
+        <w:t xml:space="preserve">). </w:t>
+      </w:r>
+      <w:r>
+        <w:rPr>
+          <w:rFonts w:hint="eastAsia"/>
+        </w:rPr>
+        <w:t xml:space="preserve">That would be about 100k. You moved </w:t>
+      </w:r>
+      <w:proofErr w:type="spellStart"/>
+      <w:r>
+        <w:rPr>
+          <w:rFonts w:hint="eastAsia"/>
+        </w:rPr>
+        <w:t>ptf</w:t>
+      </w:r>
+      <w:proofErr w:type="spellEnd"/>
+      <w:r>
+        <w:rPr>
+          <w:rFonts w:hint="eastAsia"/>
+        </w:rPr>
+        <w:t xml:space="preserve"> by 20% then you couldn</w:t>
+      </w:r>
+      <w:r>
+        <w:t>’</w:t>
+      </w:r>
+      <w:r>
+        <w:rPr>
+          <w:rFonts w:hint="eastAsia"/>
+        </w:rPr>
+        <w:t xml:space="preserve">t handle the volatility the next day. </w:t>
+      </w:r>
+    </w:p>
+    <w:p/>
+    <w:p>
+      <w:r>
+        <w:rPr>
+          <w:rFonts w:hint="eastAsia"/>
+        </w:rPr>
+        <w:t xml:space="preserve">Accumulating and </w:t>
+      </w:r>
+      <w:proofErr w:type="spellStart"/>
+      <w:r>
+        <w:rPr>
+          <w:rFonts w:hint="eastAsia"/>
+        </w:rPr>
+        <w:t>decumulating</w:t>
+      </w:r>
+      <w:proofErr w:type="spellEnd"/>
+      <w:r>
+        <w:rPr>
+          <w:rFonts w:hint="eastAsia"/>
+        </w:rPr>
+        <w:t xml:space="preserve"> needs to be long term decisions. </w:t>
+      </w:r>
+    </w:p>
+    <w:p/>
+    <w:p>
+      <w:r>
+        <w:rPr>
+          <w:rFonts w:hint="eastAsia"/>
+        </w:rPr>
+        <w:t xml:space="preserve">On </w:t>
+      </w:r>
+      <w:proofErr w:type="spellStart"/>
+      <w:r>
+        <w:rPr>
+          <w:rFonts w:hint="eastAsia"/>
+        </w:rPr>
+        <w:t>futs</w:t>
+      </w:r>
+      <w:proofErr w:type="spellEnd"/>
+      <w:r>
+        <w:rPr>
+          <w:rFonts w:hint="eastAsia"/>
+        </w:rPr>
+        <w:t xml:space="preserve">: very effective at </w:t>
+      </w:r>
+      <w:r>
+        <w:rPr>
+          <w:rFonts w:hint="eastAsia"/>
+        </w:rPr>
+        <w:t xml:space="preserve">short term trading due to low transaction lost and deep and broad liquidity. </w:t>
+      </w:r>
+    </w:p>
+    <w:p/>
+    <w:p>
+      <w:pPr>
+        <w:pStyle w:val="a5"/>
+        <w:numPr>
+          <w:ilvl w:val="0"/>
+          <w:numId w:val="7"/>
+        </w:numPr>
+        <w:ind w:firstLineChars="0"/>
+      </w:pPr>
+      <w:r>
+        <w:rPr>
+          <w:rFonts w:hint="eastAsia"/>
+        </w:rPr>
+        <w:t>AM cuts are essential whenever you have a spike.</w:t>
+      </w:r>
+    </w:p>
+    <w:p/>
+    <w:p/>
+    <w:p>
+      <w:r>
+        <w:rPr>
+          <w:rFonts w:hint="eastAsia"/>
+        </w:rPr>
+        <w:t>Week review:</w:t>
+      </w:r>
+    </w:p>
+    <w:p/>
+    <w:p/>
+    <w:p>
+      <w:r>
+        <w:rPr>
+          <w:noProof/>
+        </w:rPr>
+        <w:drawing>
+          <wp:inline distT="0" distB="0" distL="0" distR="0" wp14:anchorId="522087C6" wp14:editId="003C7681">
+            <wp:extent cx="2787650" cy="984250"/>
+            <wp:effectExtent l="0" t="0" r="0" b="6350"/>
+            <wp:docPr id="1" name="图片 1"/>
+            <wp:cNvGraphicFramePr>
+              <a:graphicFrameLocks xmlns:a="http://schemas.openxmlformats.org/drawingml/2006/main" noChangeAspect="1"/>
+            </wp:cNvGraphicFramePr>
+            <a:graphic xmlns:a="http://schemas.openxmlformats.org/drawingml/2006/main">
+              <a:graphicData uri="http://schemas.openxmlformats.org/drawingml/2006/picture">
+                <pic:pic xmlns:pic="http://schemas.openxmlformats.org/drawingml/2006/picture">
+                  <pic:nvPicPr>
+                    <pic:cNvPr id="0" name=""/>
+                    <pic:cNvPicPr/>
+                  </pic:nvPicPr>
+                  <pic:blipFill>
+                    <a:blip r:embed="rId8"/>
+                    <a:stretch>
+                      <a:fillRect/>
+                    </a:stretch>
+                  </pic:blipFill>
+                  <pic:spPr>
+                    <a:xfrm>
+                      <a:off x="0" y="0"/>
+                      <a:ext cx="2787650" cy="984250"/>
+                    </a:xfrm>
+                    <a:prstGeom prst="rect">
+                      <a:avLst/>
+                    </a:prstGeom>
+                  </pic:spPr>
+                </pic:pic>
+              </a:graphicData>
+            </a:graphic>
+          </wp:inline>
+        </w:drawing>
+      </w:r>
+    </w:p>
+    <w:p/>
+    <w:p>
+      <w:pPr>
+        <w:rPr>
+          <w:rFonts w:hint="eastAsia"/>
+        </w:rPr>
+      </w:pPr>
+    </w:p>
+    <w:p>
+      <w:pPr>
+        <w:rPr>
+          <w:rFonts w:hint="eastAsia"/>
+        </w:rPr>
+      </w:pPr>
+    </w:p>
+    <w:p>
+      <w:pPr>
+        <w:rPr>
+          <w:rFonts w:hint="eastAsia"/>
+        </w:rPr>
+      </w:pPr>
+    </w:p>
+    <w:p>
+      <w:pPr>
+        <w:rPr>
+          <w:rFonts w:hint="eastAsia"/>
+        </w:rPr>
+      </w:pPr>
+    </w:p>
+    <w:p>
+      <w:pPr>
+        <w:rPr>
+          <w:rFonts w:hint="eastAsia"/>
+        </w:rPr>
+      </w:pPr>
+    </w:p>
+    <w:p>
+      <w:pPr>
+        <w:rPr>
+          <w:rFonts w:hint="eastAsia"/>
+        </w:rPr>
+      </w:pPr>
+    </w:p>
+    <w:p>
+      <w:pPr>
+        <w:rPr>
+          <w:rFonts w:hint="eastAsia"/>
+        </w:rPr>
+      </w:pPr>
+    </w:p>
+    <w:p>
+      <w:pPr>
+        <w:rPr>
+          <w:rFonts w:hint="eastAsia"/>
+        </w:rPr>
+      </w:pPr>
+    </w:p>
+    <w:p>
+      <w:pPr>
+        <w:rPr>
+          <w:rFonts w:hint="eastAsia"/>
+        </w:rPr>
+      </w:pPr>
+    </w:p>
+    <w:p>
+      <w:pPr>
+        <w:rPr>
+          <w:rFonts w:hint="eastAsia"/>
+        </w:rPr>
+      </w:pPr>
+    </w:p>
+    <w:p>
+      <w:pPr>
+        <w:rPr>
+          <w:rFonts w:hint="eastAsia"/>
+        </w:rPr>
+      </w:pPr>
+    </w:p>
+    <w:p>
+      <w:pPr>
+        <w:rPr>
+          <w:rFonts w:hint="eastAsia"/>
+        </w:rPr>
+      </w:pPr>
+    </w:p>
+    <w:p/>
+    <w:p>
+      <w:pPr>
+        <w:rPr>
+          <w:rFonts w:hint="eastAsia"/>
+        </w:rPr>
+      </w:pPr>
+      <w:r>
+        <w:t>12.10</w:t>
+      </w:r>
+    </w:p>
+    <w:p>
+      <w:pPr>
+        <w:rPr>
+          <w:rFonts w:hint="eastAsia"/>
+        </w:rPr>
+      </w:pPr>
+      <w:r>
+        <w:rPr>
+          <w:rFonts w:hint="eastAsia"/>
+        </w:rPr>
+        <w:t>Trading reflection:</w:t>
+      </w:r>
+    </w:p>
+    <w:p>
+      <w:pPr>
+        <w:rPr>
+          <w:rFonts w:hint="eastAsia"/>
+        </w:rPr>
+      </w:pPr>
+      <w:r>
+        <w:rPr>
+          <w:rFonts w:hint="eastAsia"/>
+        </w:rPr>
+        <w:t>Determination of trend</w:t>
+      </w:r>
+    </w:p>
+    <w:p>
+      <w:pPr>
+        <w:pStyle w:val="a5"/>
+        <w:numPr>
+          <w:ilvl w:val="0"/>
+          <w:numId w:val="9"/>
+        </w:numPr>
+        <w:ind w:firstLineChars="0"/>
+        <w:rPr>
+          <w:rFonts w:hint="eastAsia"/>
+        </w:rPr>
+      </w:pPr>
+      <w:proofErr w:type="spellStart"/>
+      <w:r>
+        <w:rPr>
+          <w:rFonts w:hint="eastAsia"/>
+        </w:rPr>
+        <w:t>Ytd</w:t>
+      </w:r>
+      <w:proofErr w:type="spellEnd"/>
+      <w:r>
+        <w:rPr>
+          <w:rFonts w:hint="eastAsia"/>
+        </w:rPr>
+        <w:t xml:space="preserve"> </w:t>
+      </w:r>
+      <w:proofErr w:type="spellStart"/>
+      <w:r>
+        <w:rPr>
+          <w:rFonts w:hint="eastAsia"/>
+        </w:rPr>
+        <w:t>sharpe</w:t>
+      </w:r>
+      <w:proofErr w:type="spellEnd"/>
+    </w:p>
+    <w:p>
+      <w:pPr>
+        <w:pStyle w:val="a5"/>
+        <w:numPr>
+          <w:ilvl w:val="0"/>
+          <w:numId w:val="9"/>
+        </w:numPr>
+        <w:ind w:firstLineChars="0"/>
+        <w:rPr>
+          <w:rFonts w:hint="eastAsia"/>
+        </w:rPr>
+      </w:pPr>
+      <w:proofErr w:type="spellStart"/>
+      <w:r>
+        <w:t>M</w:t>
+      </w:r>
+      <w:r>
+        <w:rPr>
+          <w:rFonts w:hint="eastAsia"/>
+        </w:rPr>
+        <w:t>td</w:t>
+      </w:r>
+      <w:proofErr w:type="spellEnd"/>
+      <w:r>
+        <w:rPr>
+          <w:rFonts w:hint="eastAsia"/>
+        </w:rPr>
+        <w:t xml:space="preserve"> </w:t>
+      </w:r>
+      <w:proofErr w:type="spellStart"/>
+      <w:r>
+        <w:rPr>
+          <w:rFonts w:hint="eastAsia"/>
+        </w:rPr>
+        <w:t>pnl</w:t>
+      </w:r>
+      <w:proofErr w:type="spellEnd"/>
+    </w:p>
+    <w:p>
+      <w:pPr>
+        <w:pStyle w:val="a5"/>
+        <w:numPr>
+          <w:ilvl w:val="0"/>
+          <w:numId w:val="9"/>
+        </w:numPr>
+        <w:ind w:firstLineChars="0"/>
+        <w:rPr>
+          <w:rFonts w:hint="eastAsia"/>
+        </w:rPr>
+      </w:pPr>
+      <w:proofErr w:type="spellStart"/>
+      <w:r>
+        <w:t>W</w:t>
+      </w:r>
+      <w:r>
+        <w:rPr>
+          <w:rFonts w:hint="eastAsia"/>
+        </w:rPr>
+        <w:t>td</w:t>
+      </w:r>
+      <w:proofErr w:type="spellEnd"/>
+      <w:r>
+        <w:rPr>
+          <w:rFonts w:hint="eastAsia"/>
+        </w:rPr>
+        <w:t xml:space="preserve"> </w:t>
+      </w:r>
+      <w:r>
+        <w:rPr>
+          <w:rFonts w:hint="eastAsia"/>
+        </w:rPr>
+        <w:t xml:space="preserve">trend </w:t>
+      </w:r>
+      <w:proofErr w:type="spellStart"/>
+      <w:r>
+        <w:rPr>
+          <w:rFonts w:hint="eastAsia"/>
+        </w:rPr>
+        <w:t>pnl</w:t>
+      </w:r>
+      <w:proofErr w:type="spellEnd"/>
+      <w:r>
+        <w:rPr>
+          <w:rFonts w:hint="eastAsia"/>
+        </w:rPr>
+        <w:t xml:space="preserve">. </w:t>
+      </w:r>
+      <w:r>
+        <w:rPr>
+          <w:rFonts w:hint="eastAsia"/>
+        </w:rPr>
+        <w:t>(Sum of am returns)</w:t>
+      </w:r>
+    </w:p>
+    <w:p>
+      <w:pPr>
+        <w:rPr>
+          <w:rFonts w:hint="eastAsia"/>
+        </w:rPr>
+      </w:pPr>
+    </w:p>
+    <w:p>
+      <w:pPr>
+        <w:rPr>
+          <w:rFonts w:hint="eastAsia"/>
+        </w:rPr>
+      </w:pPr>
+      <w:r>
+        <w:rPr>
+          <w:rFonts w:hint="eastAsia"/>
+        </w:rPr>
+        <w:t>Entrance point:</w:t>
+      </w:r>
+    </w:p>
+    <w:p>
+      <w:pPr>
+        <w:pStyle w:val="a5"/>
+        <w:numPr>
+          <w:ilvl w:val="0"/>
+          <w:numId w:val="10"/>
+        </w:numPr>
+        <w:ind w:firstLineChars="0"/>
+        <w:rPr>
+          <w:rFonts w:hint="eastAsia"/>
+        </w:rPr>
+      </w:pPr>
+      <w:proofErr w:type="spellStart"/>
+      <w:r>
+        <w:rPr>
+          <w:rFonts w:hint="eastAsia"/>
+        </w:rPr>
+        <w:t>Wtd</w:t>
+      </w:r>
+      <w:proofErr w:type="spellEnd"/>
+      <w:r>
+        <w:rPr>
+          <w:rFonts w:hint="eastAsia"/>
+        </w:rPr>
+        <w:t xml:space="preserve"> low</w:t>
+      </w:r>
+    </w:p>
+    <w:p>
+      <w:pPr>
+        <w:pStyle w:val="a5"/>
+        <w:numPr>
+          <w:ilvl w:val="0"/>
+          <w:numId w:val="10"/>
+        </w:numPr>
+        <w:ind w:firstLineChars="0"/>
+        <w:rPr>
+          <w:rFonts w:hint="eastAsia"/>
+        </w:rPr>
+      </w:pPr>
+      <w:r>
+        <w:t>D</w:t>
+      </w:r>
+      <w:r>
+        <w:rPr>
+          <w:rFonts w:hint="eastAsia"/>
+        </w:rPr>
+        <w:t>ay low</w:t>
+      </w:r>
+      <w:r>
+        <w:rPr>
+          <w:rFonts w:hint="eastAsia"/>
+        </w:rPr>
+        <w:t xml:space="preserve"> at the close</w:t>
+      </w:r>
+    </w:p>
+    <w:p>
+      <w:pPr>
+        <w:rPr>
+          <w:rFonts w:hint="eastAsia"/>
+        </w:rPr>
+      </w:pPr>
+    </w:p>
+    <w:p>
+      <w:pPr>
+        <w:rPr>
+          <w:rFonts w:hint="eastAsia"/>
+        </w:rPr>
+      </w:pPr>
+      <w:r>
+        <w:rPr>
+          <w:rFonts w:hint="eastAsia"/>
+        </w:rPr>
+        <w:t>Mistakes this week:</w:t>
+      </w:r>
+    </w:p>
+    <w:p>
+      <w:pPr>
+        <w:pStyle w:val="a5"/>
+        <w:numPr>
+          <w:ilvl w:val="0"/>
+          <w:numId w:val="11"/>
+        </w:numPr>
+        <w:ind w:firstLineChars="0"/>
+        <w:rPr>
+          <w:rFonts w:hint="eastAsia"/>
+        </w:rPr>
+      </w:pPr>
+      <w:r>
+        <w:t>B</w:t>
+      </w:r>
+      <w:r>
+        <w:rPr>
+          <w:rFonts w:hint="eastAsia"/>
+        </w:rPr>
+        <w:t xml:space="preserve">uying wed AM just before an adjustment until </w:t>
+      </w:r>
+      <w:r>
+        <w:t>T</w:t>
+      </w:r>
+      <w:r>
+        <w:rPr>
+          <w:rFonts w:hint="eastAsia"/>
+        </w:rPr>
+        <w:t>hursday end</w:t>
+      </w:r>
+    </w:p>
+    <w:p>
+      <w:pPr>
+        <w:pStyle w:val="a5"/>
+        <w:numPr>
+          <w:ilvl w:val="0"/>
+          <w:numId w:val="11"/>
+        </w:numPr>
+        <w:ind w:firstLineChars="0"/>
+        <w:rPr>
+          <w:rFonts w:hint="eastAsia"/>
+        </w:rPr>
+      </w:pPr>
+      <w:r>
+        <w:rPr>
+          <w:rFonts w:hint="eastAsia"/>
+        </w:rPr>
+        <w:t xml:space="preserve">Selling at </w:t>
+      </w:r>
+      <w:r>
+        <w:t>T</w:t>
+      </w:r>
+      <w:r>
+        <w:rPr>
+          <w:rFonts w:hint="eastAsia"/>
+        </w:rPr>
+        <w:t xml:space="preserve">hursday lows. </w:t>
+      </w:r>
+    </w:p>
+    <w:p>
+      <w:pPr>
+        <w:rPr>
+          <w:rFonts w:hint="eastAsia"/>
+        </w:rPr>
+      </w:pPr>
+    </w:p>
+    <w:p>
+      <w:pPr>
+        <w:rPr>
+          <w:rFonts w:hint="eastAsia"/>
+        </w:rPr>
+      </w:pPr>
+      <w:bookmarkStart w:id="0" w:name="_GoBack"/>
+      <w:bookmarkEnd w:id="0"/>
+      <w:r>
+        <w:rPr>
+          <w:rFonts w:hint="eastAsia"/>
+        </w:rPr>
+        <w:t>Adjustments:</w:t>
+      </w:r>
+    </w:p>
+    <w:p>
+      <w:pPr>
+        <w:pStyle w:val="a5"/>
+        <w:numPr>
+          <w:ilvl w:val="0"/>
+          <w:numId w:val="12"/>
+        </w:numPr>
+        <w:ind w:firstLineChars="0"/>
+        <w:rPr>
+          <w:rFonts w:hint="eastAsia"/>
+        </w:rPr>
+      </w:pPr>
+      <w:r>
+        <w:t>S</w:t>
+      </w:r>
+      <w:r>
+        <w:rPr>
+          <w:rFonts w:hint="eastAsia"/>
+        </w:rPr>
+        <w:t>elling at month end only.</w:t>
+      </w:r>
+    </w:p>
+    <w:p>
+      <w:pPr>
+        <w:pStyle w:val="a5"/>
+        <w:numPr>
+          <w:ilvl w:val="0"/>
+          <w:numId w:val="12"/>
+        </w:numPr>
+        <w:ind w:firstLineChars="0"/>
+        <w:rPr>
+          <w:rFonts w:hint="eastAsia"/>
+        </w:rPr>
+      </w:pPr>
+      <w:r>
+        <w:rPr>
+          <w:rFonts w:hint="eastAsia"/>
+        </w:rPr>
+        <w:t xml:space="preserve">Accumulate at 5% of </w:t>
+      </w:r>
+      <w:proofErr w:type="spellStart"/>
+      <w:r>
+        <w:rPr>
+          <w:rFonts w:hint="eastAsia"/>
+        </w:rPr>
+        <w:t>ptf</w:t>
+      </w:r>
+      <w:proofErr w:type="spellEnd"/>
+      <w:r>
+        <w:rPr>
+          <w:rFonts w:hint="eastAsia"/>
+        </w:rPr>
+        <w:t xml:space="preserve"> per day. (100k for stocks)</w:t>
+      </w:r>
+      <w:r>
+        <w:rPr>
+          <w:rFonts w:hint="eastAsia"/>
+        </w:rPr>
+        <w:t xml:space="preserve"> to avoid greed</w:t>
+      </w:r>
+    </w:p>
+    <w:p>
+      <w:pPr>
+        <w:pStyle w:val="a5"/>
+        <w:numPr>
+          <w:ilvl w:val="0"/>
+          <w:numId w:val="12"/>
+        </w:numPr>
+        <w:ind w:firstLineChars="0"/>
+        <w:rPr>
+          <w:rFonts w:hint="eastAsia"/>
+        </w:rPr>
+      </w:pPr>
+      <w:proofErr w:type="spellStart"/>
+      <w:r>
+        <w:rPr>
+          <w:rFonts w:hint="eastAsia"/>
+        </w:rPr>
+        <w:t>Deccumulate</w:t>
+      </w:r>
+      <w:proofErr w:type="spellEnd"/>
+      <w:r>
+        <w:rPr>
+          <w:rFonts w:hint="eastAsia"/>
+        </w:rPr>
+        <w:t xml:space="preserve"> at 5% of </w:t>
+      </w:r>
+      <w:proofErr w:type="spellStart"/>
+      <w:r>
+        <w:rPr>
+          <w:rFonts w:hint="eastAsia"/>
+        </w:rPr>
+        <w:t>ptf</w:t>
+      </w:r>
+      <w:proofErr w:type="spellEnd"/>
+      <w:r>
+        <w:rPr>
+          <w:rFonts w:hint="eastAsia"/>
+        </w:rPr>
+        <w:t xml:space="preserve"> per day. (100k for stocks) to avoid panic.</w:t>
+      </w:r>
+    </w:p>
+    <w:p>
+      <w:pPr>
+        <w:rPr>
+          <w:rFonts w:hint="eastAsia"/>
+        </w:rPr>
+      </w:pPr>
+    </w:p>
+    <w:p>
+      <w:pPr>
+        <w:rPr>
+          <w:rFonts w:hint="eastAsia"/>
+        </w:rPr>
+      </w:pPr>
+      <w:r>
+        <w:rPr>
+          <w:rFonts w:hint="eastAsia"/>
+        </w:rPr>
+        <w:t>Futures:</w:t>
+      </w:r>
+    </w:p>
+    <w:p>
+      <w:pPr>
+        <w:pStyle w:val="a5"/>
+        <w:numPr>
+          <w:ilvl w:val="0"/>
+          <w:numId w:val="13"/>
+        </w:numPr>
+        <w:ind w:firstLineChars="0"/>
+        <w:rPr>
+          <w:rFonts w:hint="eastAsia"/>
+        </w:rPr>
+      </w:pPr>
+      <w:r>
+        <w:rPr>
+          <w:rFonts w:hint="eastAsia"/>
+        </w:rPr>
+        <w:t xml:space="preserve">Avoid taking on too much trend </w:t>
+      </w:r>
+      <w:proofErr w:type="spellStart"/>
+      <w:r>
+        <w:rPr>
+          <w:rFonts w:hint="eastAsia"/>
+        </w:rPr>
+        <w:t>pnl</w:t>
+      </w:r>
+      <w:proofErr w:type="spellEnd"/>
+    </w:p>
+    <w:p>
+      <w:pPr>
+        <w:pStyle w:val="a5"/>
+        <w:numPr>
+          <w:ilvl w:val="0"/>
+          <w:numId w:val="13"/>
+        </w:numPr>
+        <w:ind w:firstLineChars="0"/>
+        <w:rPr>
+          <w:rFonts w:hint="eastAsia"/>
+        </w:rPr>
+      </w:pPr>
+      <w:r>
+        <w:rPr>
+          <w:rFonts w:hint="eastAsia"/>
+        </w:rPr>
+        <w:t xml:space="preserve">Position size related to the </w:t>
+      </w:r>
+      <w:proofErr w:type="spellStart"/>
+      <w:r>
+        <w:rPr>
+          <w:rFonts w:hint="eastAsia"/>
+        </w:rPr>
+        <w:t>wtd</w:t>
+      </w:r>
+      <w:proofErr w:type="spellEnd"/>
+      <w:r>
+        <w:rPr>
+          <w:rFonts w:hint="eastAsia"/>
+        </w:rPr>
+        <w:t xml:space="preserve"> position</w:t>
+      </w:r>
+    </w:p>
+    <w:p>
+      <w:pPr>
+        <w:pStyle w:val="a5"/>
+        <w:numPr>
+          <w:ilvl w:val="0"/>
+          <w:numId w:val="13"/>
+        </w:numPr>
+        <w:ind w:firstLineChars="0"/>
+        <w:rPr>
+          <w:rFonts w:hint="eastAsia"/>
+        </w:rPr>
+      </w:pPr>
+      <w:r>
+        <w:rPr>
+          <w:rFonts w:hint="eastAsia"/>
+        </w:rPr>
+        <w:t>Post close buying</w:t>
+      </w:r>
+    </w:p>
+    <w:p>
+      <w:pPr>
+        <w:rPr>
+          <w:rFonts w:hint="eastAsia"/>
+        </w:rPr>
+      </w:pPr>
+    </w:p>
+    <w:p>
+      <w:pPr>
+        <w:ind w:left="420" w:hanging="420"/>
+      </w:pPr>
+    </w:p>
     <w:sectPr>
       <w:pgSz w:w="11906" w:h="16838"/>
       <w:pgMar w:top="1440" w:right="1800" w:bottom="1440" w:left="1800" w:header="720" w:footer="720" w:gutter="0"/>
@@ -1091,6 +3315,629 @@
     </w:lvl>
   </w:abstractNum>
   <w:abstractNum w:abstractNumId="1">
+    <w:nsid w:val="0B027C79"/>
+    <w:multiLevelType w:val="hybridMultilevel"/>
+    <w:tmpl w:val="A29E30C2"/>
+    <w:lvl w:ilvl="0" w:tplc="70D03BE2">
+      <w:start w:val="1"/>
+      <w:numFmt w:val="decimal"/>
+      <w:lvlText w:val="%1."/>
+      <w:lvlJc w:val="left"/>
+      <w:pPr>
+        <w:ind w:left="360" w:hanging="360"/>
+      </w:pPr>
+      <w:rPr>
+        <w:rFonts w:hint="default"/>
+      </w:rPr>
+    </w:lvl>
+    <w:lvl w:ilvl="1" w:tplc="04090019" w:tentative="1">
+      <w:start w:val="1"/>
+      <w:numFmt w:val="lowerLetter"/>
+      <w:lvlText w:val="%2)"/>
+      <w:lvlJc w:val="left"/>
+      <w:pPr>
+        <w:ind w:left="840" w:hanging="420"/>
+      </w:pPr>
+    </w:lvl>
+    <w:lvl w:ilvl="2" w:tplc="0409001B" w:tentative="1">
+      <w:start w:val="1"/>
+      <w:numFmt w:val="lowerRoman"/>
+      <w:lvlText w:val="%3."/>
+      <w:lvlJc w:val="right"/>
+      <w:pPr>
+        <w:ind w:left="1260" w:hanging="420"/>
+      </w:pPr>
+    </w:lvl>
+    <w:lvl w:ilvl="3" w:tplc="0409000F" w:tentative="1">
+      <w:start w:val="1"/>
+      <w:numFmt w:val="decimal"/>
+      <w:lvlText w:val="%4."/>
+      <w:lvlJc w:val="left"/>
+      <w:pPr>
+        <w:ind w:left="1680" w:hanging="420"/>
+      </w:pPr>
+    </w:lvl>
+    <w:lvl w:ilvl="4" w:tplc="04090019" w:tentative="1">
+      <w:start w:val="1"/>
+      <w:numFmt w:val="lowerLetter"/>
+      <w:lvlText w:val="%5)"/>
+      <w:lvlJc w:val="left"/>
+      <w:pPr>
+        <w:ind w:left="2100" w:hanging="420"/>
+      </w:pPr>
+    </w:lvl>
+    <w:lvl w:ilvl="5" w:tplc="0409001B" w:tentative="1">
+      <w:start w:val="1"/>
+      <w:numFmt w:val="lowerRoman"/>
+      <w:lvlText w:val="%6."/>
+      <w:lvlJc w:val="right"/>
+      <w:pPr>
+        <w:ind w:left="2520" w:hanging="420"/>
+      </w:pPr>
+    </w:lvl>
+    <w:lvl w:ilvl="6" w:tplc="0409000F" w:tentative="1">
+      <w:start w:val="1"/>
+      <w:numFmt w:val="decimal"/>
+      <w:lvlText w:val="%7."/>
+      <w:lvlJc w:val="left"/>
+      <w:pPr>
+        <w:ind w:left="2940" w:hanging="420"/>
+      </w:pPr>
+    </w:lvl>
+    <w:lvl w:ilvl="7" w:tplc="04090019" w:tentative="1">
+      <w:start w:val="1"/>
+      <w:numFmt w:val="lowerLetter"/>
+      <w:lvlText w:val="%8)"/>
+      <w:lvlJc w:val="left"/>
+      <w:pPr>
+        <w:ind w:left="3360" w:hanging="420"/>
+      </w:pPr>
+    </w:lvl>
+    <w:lvl w:ilvl="8" w:tplc="0409001B" w:tentative="1">
+      <w:start w:val="1"/>
+      <w:numFmt w:val="lowerRoman"/>
+      <w:lvlText w:val="%9."/>
+      <w:lvlJc w:val="right"/>
+      <w:pPr>
+        <w:ind w:left="3780" w:hanging="420"/>
+      </w:pPr>
+    </w:lvl>
+  </w:abstractNum>
+  <w:abstractNum w:abstractNumId="2">
+    <w:nsid w:val="100B3970"/>
+    <w:multiLevelType w:val="hybridMultilevel"/>
+    <w:tmpl w:val="14462CA0"/>
+    <w:lvl w:ilvl="0" w:tplc="8C6472BC">
+      <w:start w:val="1"/>
+      <w:numFmt w:val="decimal"/>
+      <w:lvlText w:val="%1."/>
+      <w:lvlJc w:val="left"/>
+      <w:pPr>
+        <w:ind w:left="360" w:hanging="360"/>
+      </w:pPr>
+      <w:rPr>
+        <w:rFonts w:hint="default"/>
+      </w:rPr>
+    </w:lvl>
+    <w:lvl w:ilvl="1" w:tplc="04090019" w:tentative="1">
+      <w:start w:val="1"/>
+      <w:numFmt w:val="lowerLetter"/>
+      <w:lvlText w:val="%2)"/>
+      <w:lvlJc w:val="left"/>
+      <w:pPr>
+        <w:ind w:left="840" w:hanging="420"/>
+      </w:pPr>
+    </w:lvl>
+    <w:lvl w:ilvl="2" w:tplc="0409001B" w:tentative="1">
+      <w:start w:val="1"/>
+      <w:numFmt w:val="lowerRoman"/>
+      <w:lvlText w:val="%3."/>
+      <w:lvlJc w:val="right"/>
+      <w:pPr>
+        <w:ind w:left="1260" w:hanging="420"/>
+      </w:pPr>
+    </w:lvl>
+    <w:lvl w:ilvl="3" w:tplc="0409000F" w:tentative="1">
+      <w:start w:val="1"/>
+      <w:numFmt w:val="decimal"/>
+      <w:lvlText w:val="%4."/>
+      <w:lvlJc w:val="left"/>
+      <w:pPr>
+        <w:ind w:left="1680" w:hanging="420"/>
+      </w:pPr>
+    </w:lvl>
+    <w:lvl w:ilvl="4" w:tplc="04090019" w:tentative="1">
+      <w:start w:val="1"/>
+      <w:numFmt w:val="lowerLetter"/>
+      <w:lvlText w:val="%5)"/>
+      <w:lvlJc w:val="left"/>
+      <w:pPr>
+        <w:ind w:left="2100" w:hanging="420"/>
+      </w:pPr>
+    </w:lvl>
+    <w:lvl w:ilvl="5" w:tplc="0409001B" w:tentative="1">
+      <w:start w:val="1"/>
+      <w:numFmt w:val="lowerRoman"/>
+      <w:lvlText w:val="%6."/>
+      <w:lvlJc w:val="right"/>
+      <w:pPr>
+        <w:ind w:left="2520" w:hanging="420"/>
+      </w:pPr>
+    </w:lvl>
+    <w:lvl w:ilvl="6" w:tplc="0409000F" w:tentative="1">
+      <w:start w:val="1"/>
+      <w:numFmt w:val="decimal"/>
+      <w:lvlText w:val="%7."/>
+      <w:lvlJc w:val="left"/>
+      <w:pPr>
+        <w:ind w:left="2940" w:hanging="420"/>
+      </w:pPr>
+    </w:lvl>
+    <w:lvl w:ilvl="7" w:tplc="04090019" w:tentative="1">
+      <w:start w:val="1"/>
+      <w:numFmt w:val="lowerLetter"/>
+      <w:lvlText w:val="%8)"/>
+      <w:lvlJc w:val="left"/>
+      <w:pPr>
+        <w:ind w:left="3360" w:hanging="420"/>
+      </w:pPr>
+    </w:lvl>
+    <w:lvl w:ilvl="8" w:tplc="0409001B" w:tentative="1">
+      <w:start w:val="1"/>
+      <w:numFmt w:val="lowerRoman"/>
+      <w:lvlText w:val="%9."/>
+      <w:lvlJc w:val="right"/>
+      <w:pPr>
+        <w:ind w:left="3780" w:hanging="420"/>
+      </w:pPr>
+    </w:lvl>
+  </w:abstractNum>
+  <w:abstractNum w:abstractNumId="3">
+    <w:nsid w:val="28340CA2"/>
+    <w:multiLevelType w:val="hybridMultilevel"/>
+    <w:tmpl w:val="39B085F2"/>
+    <w:lvl w:ilvl="0" w:tplc="52003F5C">
+      <w:start w:val="1"/>
+      <w:numFmt w:val="decimal"/>
+      <w:lvlText w:val="%1."/>
+      <w:lvlJc w:val="left"/>
+      <w:pPr>
+        <w:ind w:left="360" w:hanging="360"/>
+      </w:pPr>
+      <w:rPr>
+        <w:rFonts w:hint="default"/>
+      </w:rPr>
+    </w:lvl>
+    <w:lvl w:ilvl="1" w:tplc="04090019" w:tentative="1">
+      <w:start w:val="1"/>
+      <w:numFmt w:val="lowerLetter"/>
+      <w:lvlText w:val="%2)"/>
+      <w:lvlJc w:val="left"/>
+      <w:pPr>
+        <w:ind w:left="840" w:hanging="420"/>
+      </w:pPr>
+    </w:lvl>
+    <w:lvl w:ilvl="2" w:tplc="0409001B" w:tentative="1">
+      <w:start w:val="1"/>
+      <w:numFmt w:val="lowerRoman"/>
+      <w:lvlText w:val="%3."/>
+      <w:lvlJc w:val="right"/>
+      <w:pPr>
+        <w:ind w:left="1260" w:hanging="420"/>
+      </w:pPr>
+    </w:lvl>
+    <w:lvl w:ilvl="3" w:tplc="0409000F" w:tentative="1">
+      <w:start w:val="1"/>
+      <w:numFmt w:val="decimal"/>
+      <w:lvlText w:val="%4."/>
+      <w:lvlJc w:val="left"/>
+      <w:pPr>
+        <w:ind w:left="1680" w:hanging="420"/>
+      </w:pPr>
+    </w:lvl>
+    <w:lvl w:ilvl="4" w:tplc="04090019" w:tentative="1">
+      <w:start w:val="1"/>
+      <w:numFmt w:val="lowerLetter"/>
+      <w:lvlText w:val="%5)"/>
+      <w:lvlJc w:val="left"/>
+      <w:pPr>
+        <w:ind w:left="2100" w:hanging="420"/>
+      </w:pPr>
+    </w:lvl>
+    <w:lvl w:ilvl="5" w:tplc="0409001B" w:tentative="1">
+      <w:start w:val="1"/>
+      <w:numFmt w:val="lowerRoman"/>
+      <w:lvlText w:val="%6."/>
+      <w:lvlJc w:val="right"/>
+      <w:pPr>
+        <w:ind w:left="2520" w:hanging="420"/>
+      </w:pPr>
+    </w:lvl>
+    <w:lvl w:ilvl="6" w:tplc="0409000F" w:tentative="1">
+      <w:start w:val="1"/>
+      <w:numFmt w:val="decimal"/>
+      <w:lvlText w:val="%7."/>
+      <w:lvlJc w:val="left"/>
+      <w:pPr>
+        <w:ind w:left="2940" w:hanging="420"/>
+      </w:pPr>
+    </w:lvl>
+    <w:lvl w:ilvl="7" w:tplc="04090019" w:tentative="1">
+      <w:start w:val="1"/>
+      <w:numFmt w:val="lowerLetter"/>
+      <w:lvlText w:val="%8)"/>
+      <w:lvlJc w:val="left"/>
+      <w:pPr>
+        <w:ind w:left="3360" w:hanging="420"/>
+      </w:pPr>
+    </w:lvl>
+    <w:lvl w:ilvl="8" w:tplc="0409001B" w:tentative="1">
+      <w:start w:val="1"/>
+      <w:numFmt w:val="lowerRoman"/>
+      <w:lvlText w:val="%9."/>
+      <w:lvlJc w:val="right"/>
+      <w:pPr>
+        <w:ind w:left="3780" w:hanging="420"/>
+      </w:pPr>
+    </w:lvl>
+  </w:abstractNum>
+  <w:abstractNum w:abstractNumId="4">
+    <w:nsid w:val="4494252D"/>
+    <w:multiLevelType w:val="hybridMultilevel"/>
+    <w:tmpl w:val="ECFC0E00"/>
+    <w:lvl w:ilvl="0" w:tplc="F9827430">
+      <w:start w:val="1"/>
+      <w:numFmt w:val="decimal"/>
+      <w:lvlText w:val="%1."/>
+      <w:lvlJc w:val="left"/>
+      <w:pPr>
+        <w:ind w:left="360" w:hanging="360"/>
+      </w:pPr>
+      <w:rPr>
+        <w:rFonts w:hint="default"/>
+      </w:rPr>
+    </w:lvl>
+    <w:lvl w:ilvl="1" w:tplc="04090019" w:tentative="1">
+      <w:start w:val="1"/>
+      <w:numFmt w:val="lowerLetter"/>
+      <w:lvlText w:val="%2)"/>
+      <w:lvlJc w:val="left"/>
+      <w:pPr>
+        <w:ind w:left="840" w:hanging="420"/>
+      </w:pPr>
+    </w:lvl>
+    <w:lvl w:ilvl="2" w:tplc="0409001B" w:tentative="1">
+      <w:start w:val="1"/>
+      <w:numFmt w:val="lowerRoman"/>
+      <w:lvlText w:val="%3."/>
+      <w:lvlJc w:val="right"/>
+      <w:pPr>
+        <w:ind w:left="1260" w:hanging="420"/>
+      </w:pPr>
+    </w:lvl>
+    <w:lvl w:ilvl="3" w:tplc="0409000F" w:tentative="1">
+      <w:start w:val="1"/>
+      <w:numFmt w:val="decimal"/>
+      <w:lvlText w:val="%4."/>
+      <w:lvlJc w:val="left"/>
+      <w:pPr>
+        <w:ind w:left="1680" w:hanging="420"/>
+      </w:pPr>
+    </w:lvl>
+    <w:lvl w:ilvl="4" w:tplc="04090019" w:tentative="1">
+      <w:start w:val="1"/>
+      <w:numFmt w:val="lowerLetter"/>
+      <w:lvlText w:val="%5)"/>
+      <w:lvlJc w:val="left"/>
+      <w:pPr>
+        <w:ind w:left="2100" w:hanging="420"/>
+      </w:pPr>
+    </w:lvl>
+    <w:lvl w:ilvl="5" w:tplc="0409001B" w:tentative="1">
+      <w:start w:val="1"/>
+      <w:numFmt w:val="lowerRoman"/>
+      <w:lvlText w:val="%6."/>
+      <w:lvlJc w:val="right"/>
+      <w:pPr>
+        <w:ind w:left="2520" w:hanging="420"/>
+      </w:pPr>
+    </w:lvl>
+    <w:lvl w:ilvl="6" w:tplc="0409000F" w:tentative="1">
+      <w:start w:val="1"/>
+      <w:numFmt w:val="decimal"/>
+      <w:lvlText w:val="%7."/>
+      <w:lvlJc w:val="left"/>
+      <w:pPr>
+        <w:ind w:left="2940" w:hanging="420"/>
+      </w:pPr>
+    </w:lvl>
+    <w:lvl w:ilvl="7" w:tplc="04090019" w:tentative="1">
+      <w:start w:val="1"/>
+      <w:numFmt w:val="lowerLetter"/>
+      <w:lvlText w:val="%8)"/>
+      <w:lvlJc w:val="left"/>
+      <w:pPr>
+        <w:ind w:left="3360" w:hanging="420"/>
+      </w:pPr>
+    </w:lvl>
+    <w:lvl w:ilvl="8" w:tplc="0409001B" w:tentative="1">
+      <w:start w:val="1"/>
+      <w:numFmt w:val="lowerRoman"/>
+      <w:lvlText w:val="%9."/>
+      <w:lvlJc w:val="right"/>
+      <w:pPr>
+        <w:ind w:left="3780" w:hanging="420"/>
+      </w:pPr>
+    </w:lvl>
+  </w:abstractNum>
+  <w:abstractNum w:abstractNumId="5">
+    <w:nsid w:val="484E0CBB"/>
+    <w:multiLevelType w:val="hybridMultilevel"/>
+    <w:tmpl w:val="FDC4166A"/>
+    <w:lvl w:ilvl="0" w:tplc="BC907F16">
+      <w:start w:val="1"/>
+      <w:numFmt w:val="decimal"/>
+      <w:lvlText w:val="%1."/>
+      <w:lvlJc w:val="left"/>
+      <w:pPr>
+        <w:ind w:left="360" w:hanging="360"/>
+      </w:pPr>
+      <w:rPr>
+        <w:rFonts w:hint="default"/>
+      </w:rPr>
+    </w:lvl>
+    <w:lvl w:ilvl="1" w:tplc="04090019" w:tentative="1">
+      <w:start w:val="1"/>
+      <w:numFmt w:val="lowerLetter"/>
+      <w:lvlText w:val="%2)"/>
+      <w:lvlJc w:val="left"/>
+      <w:pPr>
+        <w:ind w:left="840" w:hanging="420"/>
+      </w:pPr>
+    </w:lvl>
+    <w:lvl w:ilvl="2" w:tplc="0409001B" w:tentative="1">
+      <w:start w:val="1"/>
+      <w:numFmt w:val="lowerRoman"/>
+      <w:lvlText w:val="%3."/>
+      <w:lvlJc w:val="right"/>
+      <w:pPr>
+        <w:ind w:left="1260" w:hanging="420"/>
+      </w:pPr>
+    </w:lvl>
+    <w:lvl w:ilvl="3" w:tplc="0409000F" w:tentative="1">
+      <w:start w:val="1"/>
+      <w:numFmt w:val="decimal"/>
+      <w:lvlText w:val="%4."/>
+      <w:lvlJc w:val="left"/>
+      <w:pPr>
+        <w:ind w:left="1680" w:hanging="420"/>
+      </w:pPr>
+    </w:lvl>
+    <w:lvl w:ilvl="4" w:tplc="04090019" w:tentative="1">
+      <w:start w:val="1"/>
+      <w:numFmt w:val="lowerLetter"/>
+      <w:lvlText w:val="%5)"/>
+      <w:lvlJc w:val="left"/>
+      <w:pPr>
+        <w:ind w:left="2100" w:hanging="420"/>
+      </w:pPr>
+    </w:lvl>
+    <w:lvl w:ilvl="5" w:tplc="0409001B" w:tentative="1">
+      <w:start w:val="1"/>
+      <w:numFmt w:val="lowerRoman"/>
+      <w:lvlText w:val="%6."/>
+      <w:lvlJc w:val="right"/>
+      <w:pPr>
+        <w:ind w:left="2520" w:hanging="420"/>
+      </w:pPr>
+    </w:lvl>
+    <w:lvl w:ilvl="6" w:tplc="0409000F" w:tentative="1">
+      <w:start w:val="1"/>
+      <w:numFmt w:val="decimal"/>
+      <w:lvlText w:val="%7."/>
+      <w:lvlJc w:val="left"/>
+      <w:pPr>
+        <w:ind w:left="2940" w:hanging="420"/>
+      </w:pPr>
+    </w:lvl>
+    <w:lvl w:ilvl="7" w:tplc="04090019" w:tentative="1">
+      <w:start w:val="1"/>
+      <w:numFmt w:val="lowerLetter"/>
+      <w:lvlText w:val="%8)"/>
+      <w:lvlJc w:val="left"/>
+      <w:pPr>
+        <w:ind w:left="3360" w:hanging="420"/>
+      </w:pPr>
+    </w:lvl>
+    <w:lvl w:ilvl="8" w:tplc="0409001B" w:tentative="1">
+      <w:start w:val="1"/>
+      <w:numFmt w:val="lowerRoman"/>
+      <w:lvlText w:val="%9."/>
+      <w:lvlJc w:val="right"/>
+      <w:pPr>
+        <w:ind w:left="3780" w:hanging="420"/>
+      </w:pPr>
+    </w:lvl>
+  </w:abstractNum>
+  <w:abstractNum w:abstractNumId="6">
+    <w:nsid w:val="4E944625"/>
+    <w:multiLevelType w:val="hybridMultilevel"/>
+    <w:tmpl w:val="FDCAC37A"/>
+    <w:lvl w:ilvl="0" w:tplc="490A67E4">
+      <w:start w:val="1"/>
+      <w:numFmt w:val="decimal"/>
+      <w:lvlText w:val="%1."/>
+      <w:lvlJc w:val="left"/>
+      <w:pPr>
+        <w:ind w:left="360" w:hanging="360"/>
+      </w:pPr>
+      <w:rPr>
+        <w:rFonts w:hint="default"/>
+      </w:rPr>
+    </w:lvl>
+    <w:lvl w:ilvl="1" w:tplc="04090019" w:tentative="1">
+      <w:start w:val="1"/>
+      <w:numFmt w:val="lowerLetter"/>
+      <w:lvlText w:val="%2)"/>
+      <w:lvlJc w:val="left"/>
+      <w:pPr>
+        <w:ind w:left="840" w:hanging="420"/>
+      </w:pPr>
+    </w:lvl>
+    <w:lvl w:ilvl="2" w:tplc="0409001B" w:tentative="1">
+      <w:start w:val="1"/>
+      <w:numFmt w:val="lowerRoman"/>
+      <w:lvlText w:val="%3."/>
+      <w:lvlJc w:val="right"/>
+      <w:pPr>
+        <w:ind w:left="1260" w:hanging="420"/>
+      </w:pPr>
+    </w:lvl>
+    <w:lvl w:ilvl="3" w:tplc="0409000F" w:tentative="1">
+      <w:start w:val="1"/>
+      <w:numFmt w:val="decimal"/>
+      <w:lvlText w:val="%4."/>
+      <w:lvlJc w:val="left"/>
+      <w:pPr>
+        <w:ind w:left="1680" w:hanging="420"/>
+      </w:pPr>
+    </w:lvl>
+    <w:lvl w:ilvl="4" w:tplc="04090019" w:tentative="1">
+      <w:start w:val="1"/>
+      <w:numFmt w:val="lowerLetter"/>
+      <w:lvlText w:val="%5)"/>
+      <w:lvlJc w:val="left"/>
+      <w:pPr>
+        <w:ind w:left="2100" w:hanging="420"/>
+      </w:pPr>
+    </w:lvl>
+    <w:lvl w:ilvl="5" w:tplc="0409001B" w:tentative="1">
+      <w:start w:val="1"/>
+      <w:numFmt w:val="lowerRoman"/>
+      <w:lvlText w:val="%6."/>
+      <w:lvlJc w:val="right"/>
+      <w:pPr>
+        <w:ind w:left="2520" w:hanging="420"/>
+      </w:pPr>
+    </w:lvl>
+    <w:lvl w:ilvl="6" w:tplc="0409000F" w:tentative="1">
+      <w:start w:val="1"/>
+      <w:numFmt w:val="decimal"/>
+      <w:lvlText w:val="%7."/>
+      <w:lvlJc w:val="left"/>
+      <w:pPr>
+        <w:ind w:left="2940" w:hanging="420"/>
+      </w:pPr>
+    </w:lvl>
+    <w:lvl w:ilvl="7" w:tplc="04090019" w:tentative="1">
+      <w:start w:val="1"/>
+      <w:numFmt w:val="lowerLetter"/>
+      <w:lvlText w:val="%8)"/>
+      <w:lvlJc w:val="left"/>
+      <w:pPr>
+        <w:ind w:left="3360" w:hanging="420"/>
+      </w:pPr>
+    </w:lvl>
+    <w:lvl w:ilvl="8" w:tplc="0409001B" w:tentative="1">
+      <w:start w:val="1"/>
+      <w:numFmt w:val="lowerRoman"/>
+      <w:lvlText w:val="%9."/>
+      <w:lvlJc w:val="right"/>
+      <w:pPr>
+        <w:ind w:left="3780" w:hanging="420"/>
+      </w:pPr>
+    </w:lvl>
+  </w:abstractNum>
+  <w:abstractNum w:abstractNumId="7">
+    <w:nsid w:val="5416280A"/>
+    <w:multiLevelType w:val="hybridMultilevel"/>
+    <w:tmpl w:val="80E669AA"/>
+    <w:lvl w:ilvl="0" w:tplc="4D10EB7C">
+      <w:start w:val="1"/>
+      <w:numFmt w:val="decimal"/>
+      <w:lvlText w:val="%1."/>
+      <w:lvlJc w:val="left"/>
+      <w:pPr>
+        <w:ind w:left="360" w:hanging="360"/>
+      </w:pPr>
+      <w:rPr>
+        <w:rFonts w:hint="default"/>
+      </w:rPr>
+    </w:lvl>
+    <w:lvl w:ilvl="1" w:tplc="04090019" w:tentative="1">
+      <w:start w:val="1"/>
+      <w:numFmt w:val="lowerLetter"/>
+      <w:lvlText w:val="%2)"/>
+      <w:lvlJc w:val="left"/>
+      <w:pPr>
+        <w:ind w:left="840" w:hanging="420"/>
+      </w:pPr>
+    </w:lvl>
+    <w:lvl w:ilvl="2" w:tplc="0409001B" w:tentative="1">
+      <w:start w:val="1"/>
+      <w:numFmt w:val="lowerRoman"/>
+      <w:lvlText w:val="%3."/>
+      <w:lvlJc w:val="right"/>
+      <w:pPr>
+        <w:ind w:left="1260" w:hanging="420"/>
+      </w:pPr>
+    </w:lvl>
+    <w:lvl w:ilvl="3" w:tplc="0409000F" w:tentative="1">
+      <w:start w:val="1"/>
+      <w:numFmt w:val="decimal"/>
+      <w:lvlText w:val="%4."/>
+      <w:lvlJc w:val="left"/>
+      <w:pPr>
+        <w:ind w:left="1680" w:hanging="420"/>
+      </w:pPr>
+    </w:lvl>
+    <w:lvl w:ilvl="4" w:tplc="04090019" w:tentative="1">
+      <w:start w:val="1"/>
+      <w:numFmt w:val="lowerLetter"/>
+      <w:lvlText w:val="%5)"/>
+      <w:lvlJc w:val="left"/>
+      <w:pPr>
+        <w:ind w:left="2100" w:hanging="420"/>
+      </w:pPr>
+    </w:lvl>
+    <w:lvl w:ilvl="5" w:tplc="0409001B" w:tentative="1">
+      <w:start w:val="1"/>
+      <w:numFmt w:val="lowerRoman"/>
+      <w:lvlText w:val="%6."/>
+      <w:lvlJc w:val="right"/>
+      <w:pPr>
+        <w:ind w:left="2520" w:hanging="420"/>
+      </w:pPr>
+    </w:lvl>
+    <w:lvl w:ilvl="6" w:tplc="0409000F" w:tentative="1">
+      <w:start w:val="1"/>
+      <w:numFmt w:val="decimal"/>
+      <w:lvlText w:val="%7."/>
+      <w:lvlJc w:val="left"/>
+      <w:pPr>
+        <w:ind w:left="2940" w:hanging="420"/>
+      </w:pPr>
+    </w:lvl>
+    <w:lvl w:ilvl="7" w:tplc="04090019" w:tentative="1">
+      <w:start w:val="1"/>
+      <w:numFmt w:val="lowerLetter"/>
+      <w:lvlText w:val="%8)"/>
+      <w:lvlJc w:val="left"/>
+      <w:pPr>
+        <w:ind w:left="3360" w:hanging="420"/>
+      </w:pPr>
+    </w:lvl>
+    <w:lvl w:ilvl="8" w:tplc="0409001B" w:tentative="1">
+      <w:start w:val="1"/>
+      <w:numFmt w:val="lowerRoman"/>
+      <w:lvlText w:val="%9."/>
+      <w:lvlJc w:val="right"/>
+      <w:pPr>
+        <w:ind w:left="3780" w:hanging="420"/>
+      </w:pPr>
+    </w:lvl>
+  </w:abstractNum>
+  <w:abstractNum w:abstractNumId="8">
     <w:nsid w:val="5AEE3239"/>
     <w:multiLevelType w:val="hybridMultilevel"/>
     <w:tmpl w:val="D1E253EC"/>
@@ -1179,7 +4026,96 @@
       </w:pPr>
     </w:lvl>
   </w:abstractNum>
-  <w:abstractNum w:abstractNumId="2">
+  <w:abstractNum w:abstractNumId="9">
+    <w:nsid w:val="68D75375"/>
+    <w:multiLevelType w:val="hybridMultilevel"/>
+    <w:tmpl w:val="C598D042"/>
+    <w:lvl w:ilvl="0" w:tplc="A154A7E0">
+      <w:start w:val="1"/>
+      <w:numFmt w:val="decimal"/>
+      <w:lvlText w:val="%1."/>
+      <w:lvlJc w:val="left"/>
+      <w:pPr>
+        <w:ind w:left="360" w:hanging="360"/>
+      </w:pPr>
+      <w:rPr>
+        <w:rFonts w:hint="default"/>
+      </w:rPr>
+    </w:lvl>
+    <w:lvl w:ilvl="1" w:tplc="04090019" w:tentative="1">
+      <w:start w:val="1"/>
+      <w:numFmt w:val="lowerLetter"/>
+      <w:lvlText w:val="%2)"/>
+      <w:lvlJc w:val="left"/>
+      <w:pPr>
+        <w:ind w:left="840" w:hanging="420"/>
+      </w:pPr>
+    </w:lvl>
+    <w:lvl w:ilvl="2" w:tplc="0409001B" w:tentative="1">
+      <w:start w:val="1"/>
+      <w:numFmt w:val="lowerRoman"/>
+      <w:lvlText w:val="%3."/>
+      <w:lvlJc w:val="right"/>
+      <w:pPr>
+        <w:ind w:left="1260" w:hanging="420"/>
+      </w:pPr>
+    </w:lvl>
+    <w:lvl w:ilvl="3" w:tplc="0409000F" w:tentative="1">
+      <w:start w:val="1"/>
+      <w:numFmt w:val="decimal"/>
+      <w:lvlText w:val="%4."/>
+      <w:lvlJc w:val="left"/>
+      <w:pPr>
+        <w:ind w:left="1680" w:hanging="420"/>
+      </w:pPr>
+    </w:lvl>
+    <w:lvl w:ilvl="4" w:tplc="04090019" w:tentative="1">
+      <w:start w:val="1"/>
+      <w:numFmt w:val="lowerLetter"/>
+      <w:lvlText w:val="%5)"/>
+      <w:lvlJc w:val="left"/>
+      <w:pPr>
+        <w:ind w:left="2100" w:hanging="420"/>
+      </w:pPr>
+    </w:lvl>
+    <w:lvl w:ilvl="5" w:tplc="0409001B" w:tentative="1">
+      <w:start w:val="1"/>
+      <w:numFmt w:val="lowerRoman"/>
+      <w:lvlText w:val="%6."/>
+      <w:lvlJc w:val="right"/>
+      <w:pPr>
+        <w:ind w:left="2520" w:hanging="420"/>
+      </w:pPr>
+    </w:lvl>
+    <w:lvl w:ilvl="6" w:tplc="0409000F" w:tentative="1">
+      <w:start w:val="1"/>
+      <w:numFmt w:val="decimal"/>
+      <w:lvlText w:val="%7."/>
+      <w:lvlJc w:val="left"/>
+      <w:pPr>
+        <w:ind w:left="2940" w:hanging="420"/>
+      </w:pPr>
+    </w:lvl>
+    <w:lvl w:ilvl="7" w:tplc="04090019" w:tentative="1">
+      <w:start w:val="1"/>
+      <w:numFmt w:val="lowerLetter"/>
+      <w:lvlText w:val="%8)"/>
+      <w:lvlJc w:val="left"/>
+      <w:pPr>
+        <w:ind w:left="3360" w:hanging="420"/>
+      </w:pPr>
+    </w:lvl>
+    <w:lvl w:ilvl="8" w:tplc="0409001B" w:tentative="1">
+      <w:start w:val="1"/>
+      <w:numFmt w:val="lowerRoman"/>
+      <w:lvlText w:val="%9."/>
+      <w:lvlJc w:val="right"/>
+      <w:pPr>
+        <w:ind w:left="3780" w:hanging="420"/>
+      </w:pPr>
+    </w:lvl>
+  </w:abstractNum>
+  <w:abstractNum w:abstractNumId="10">
     <w:nsid w:val="6BC66A87"/>
     <w:multiLevelType w:val="hybridMultilevel"/>
     <w:tmpl w:val="4B9873BC"/>
@@ -1268,14 +4204,222 @@
       </w:pPr>
     </w:lvl>
   </w:abstractNum>
+  <w:abstractNum w:abstractNumId="11">
+    <w:nsid w:val="6F892773"/>
+    <w:multiLevelType w:val="hybridMultilevel"/>
+    <w:tmpl w:val="BA5AB1FC"/>
+    <w:lvl w:ilvl="0" w:tplc="135044CC">
+      <w:start w:val="1"/>
+      <w:numFmt w:val="decimal"/>
+      <w:lvlText w:val="%1."/>
+      <w:lvlJc w:val="left"/>
+      <w:pPr>
+        <w:ind w:left="360" w:hanging="360"/>
+      </w:pPr>
+      <w:rPr>
+        <w:rFonts w:hint="default"/>
+      </w:rPr>
+    </w:lvl>
+    <w:lvl w:ilvl="1" w:tplc="04090019" w:tentative="1">
+      <w:start w:val="1"/>
+      <w:numFmt w:val="lowerLetter"/>
+      <w:lvlText w:val="%2)"/>
+      <w:lvlJc w:val="left"/>
+      <w:pPr>
+        <w:ind w:left="840" w:hanging="420"/>
+      </w:pPr>
+    </w:lvl>
+    <w:lvl w:ilvl="2" w:tplc="0409001B" w:tentative="1">
+      <w:start w:val="1"/>
+      <w:numFmt w:val="lowerRoman"/>
+      <w:lvlText w:val="%3."/>
+      <w:lvlJc w:val="right"/>
+      <w:pPr>
+        <w:ind w:left="1260" w:hanging="420"/>
+      </w:pPr>
+    </w:lvl>
+    <w:lvl w:ilvl="3" w:tplc="0409000F" w:tentative="1">
+      <w:start w:val="1"/>
+      <w:numFmt w:val="decimal"/>
+      <w:lvlText w:val="%4."/>
+      <w:lvlJc w:val="left"/>
+      <w:pPr>
+        <w:ind w:left="1680" w:hanging="420"/>
+      </w:pPr>
+    </w:lvl>
+    <w:lvl w:ilvl="4" w:tplc="04090019" w:tentative="1">
+      <w:start w:val="1"/>
+      <w:numFmt w:val="lowerLetter"/>
+      <w:lvlText w:val="%5)"/>
+      <w:lvlJc w:val="left"/>
+      <w:pPr>
+        <w:ind w:left="2100" w:hanging="420"/>
+      </w:pPr>
+    </w:lvl>
+    <w:lvl w:ilvl="5" w:tplc="0409001B" w:tentative="1">
+      <w:start w:val="1"/>
+      <w:numFmt w:val="lowerRoman"/>
+      <w:lvlText w:val="%6."/>
+      <w:lvlJc w:val="right"/>
+      <w:pPr>
+        <w:ind w:left="2520" w:hanging="420"/>
+      </w:pPr>
+    </w:lvl>
+    <w:lvl w:ilvl="6" w:tplc="0409000F" w:tentative="1">
+      <w:start w:val="1"/>
+      <w:numFmt w:val="decimal"/>
+      <w:lvlText w:val="%7."/>
+      <w:lvlJc w:val="left"/>
+      <w:pPr>
+        <w:ind w:left="2940" w:hanging="420"/>
+      </w:pPr>
+    </w:lvl>
+    <w:lvl w:ilvl="7" w:tplc="04090019" w:tentative="1">
+      <w:start w:val="1"/>
+      <w:numFmt w:val="lowerLetter"/>
+      <w:lvlText w:val="%8)"/>
+      <w:lvlJc w:val="left"/>
+      <w:pPr>
+        <w:ind w:left="3360" w:hanging="420"/>
+      </w:pPr>
+    </w:lvl>
+    <w:lvl w:ilvl="8" w:tplc="0409001B" w:tentative="1">
+      <w:start w:val="1"/>
+      <w:numFmt w:val="lowerRoman"/>
+      <w:lvlText w:val="%9."/>
+      <w:lvlJc w:val="right"/>
+      <w:pPr>
+        <w:ind w:left="3780" w:hanging="420"/>
+      </w:pPr>
+    </w:lvl>
+  </w:abstractNum>
+  <w:abstractNum w:abstractNumId="12">
+    <w:nsid w:val="7A6E2409"/>
+    <w:multiLevelType w:val="hybridMultilevel"/>
+    <w:tmpl w:val="D7BA8572"/>
+    <w:lvl w:ilvl="0" w:tplc="E37EEF46">
+      <w:start w:val="1"/>
+      <w:numFmt w:val="decimal"/>
+      <w:lvlText w:val="%1."/>
+      <w:lvlJc w:val="left"/>
+      <w:pPr>
+        <w:ind w:left="360" w:hanging="360"/>
+      </w:pPr>
+      <w:rPr>
+        <w:rFonts w:hint="default"/>
+      </w:rPr>
+    </w:lvl>
+    <w:lvl w:ilvl="1" w:tplc="04090019" w:tentative="1">
+      <w:start w:val="1"/>
+      <w:numFmt w:val="lowerLetter"/>
+      <w:lvlText w:val="%2)"/>
+      <w:lvlJc w:val="left"/>
+      <w:pPr>
+        <w:ind w:left="840" w:hanging="420"/>
+      </w:pPr>
+    </w:lvl>
+    <w:lvl w:ilvl="2" w:tplc="0409001B" w:tentative="1">
+      <w:start w:val="1"/>
+      <w:numFmt w:val="lowerRoman"/>
+      <w:lvlText w:val="%3."/>
+      <w:lvlJc w:val="right"/>
+      <w:pPr>
+        <w:ind w:left="1260" w:hanging="420"/>
+      </w:pPr>
+    </w:lvl>
+    <w:lvl w:ilvl="3" w:tplc="0409000F" w:tentative="1">
+      <w:start w:val="1"/>
+      <w:numFmt w:val="decimal"/>
+      <w:lvlText w:val="%4."/>
+      <w:lvlJc w:val="left"/>
+      <w:pPr>
+        <w:ind w:left="1680" w:hanging="420"/>
+      </w:pPr>
+    </w:lvl>
+    <w:lvl w:ilvl="4" w:tplc="04090019" w:tentative="1">
+      <w:start w:val="1"/>
+      <w:numFmt w:val="lowerLetter"/>
+      <w:lvlText w:val="%5)"/>
+      <w:lvlJc w:val="left"/>
+      <w:pPr>
+        <w:ind w:left="2100" w:hanging="420"/>
+      </w:pPr>
+    </w:lvl>
+    <w:lvl w:ilvl="5" w:tplc="0409001B" w:tentative="1">
+      <w:start w:val="1"/>
+      <w:numFmt w:val="lowerRoman"/>
+      <w:lvlText w:val="%6."/>
+      <w:lvlJc w:val="right"/>
+      <w:pPr>
+        <w:ind w:left="2520" w:hanging="420"/>
+      </w:pPr>
+    </w:lvl>
+    <w:lvl w:ilvl="6" w:tplc="0409000F" w:tentative="1">
+      <w:start w:val="1"/>
+      <w:numFmt w:val="decimal"/>
+      <w:lvlText w:val="%7."/>
+      <w:lvlJc w:val="left"/>
+      <w:pPr>
+        <w:ind w:left="2940" w:hanging="420"/>
+      </w:pPr>
+    </w:lvl>
+    <w:lvl w:ilvl="7" w:tplc="04090019" w:tentative="1">
+      <w:start w:val="1"/>
+      <w:numFmt w:val="lowerLetter"/>
+      <w:lvlText w:val="%8)"/>
+      <w:lvlJc w:val="left"/>
+      <w:pPr>
+        <w:ind w:left="3360" w:hanging="420"/>
+      </w:pPr>
+    </w:lvl>
+    <w:lvl w:ilvl="8" w:tplc="0409001B" w:tentative="1">
+      <w:start w:val="1"/>
+      <w:numFmt w:val="lowerRoman"/>
+      <w:lvlText w:val="%9."/>
+      <w:lvlJc w:val="right"/>
+      <w:pPr>
+        <w:ind w:left="3780" w:hanging="420"/>
+      </w:pPr>
+    </w:lvl>
+  </w:abstractNum>
   <w:num w:numId="1">
-    <w:abstractNumId w:val="1"/>
+    <w:abstractNumId w:val="8"/>
   </w:num>
   <w:num w:numId="2">
     <w:abstractNumId w:val="0"/>
   </w:num>
   <w:num w:numId="3">
+    <w:abstractNumId w:val="10"/>
+  </w:num>
+  <w:num w:numId="4">
+    <w:abstractNumId w:val="11"/>
+  </w:num>
+  <w:num w:numId="5">
+    <w:abstractNumId w:val="9"/>
+  </w:num>
+  <w:num w:numId="6">
+    <w:abstractNumId w:val="7"/>
+  </w:num>
+  <w:num w:numId="7">
+    <w:abstractNumId w:val="5"/>
+  </w:num>
+  <w:num w:numId="8">
+    <w:abstractNumId w:val="1"/>
+  </w:num>
+  <w:num w:numId="9">
     <w:abstractNumId w:val="2"/>
+  </w:num>
+  <w:num w:numId="10">
+    <w:abstractNumId w:val="12"/>
+  </w:num>
+  <w:num w:numId="11">
+    <w:abstractNumId w:val="6"/>
+  </w:num>
+  <w:num w:numId="12">
+    <w:abstractNumId w:val="4"/>
+  </w:num>
+  <w:num w:numId="13">
+    <w:abstractNumId w:val="3"/>
   </w:num>
 </w:numbering>
 </file>
@@ -1543,6 +4687,31 @@
       <w:ind w:firstLineChars="200" w:firstLine="420"/>
     </w:pPr>
   </w:style>
+  <w:style w:type="paragraph" w:styleId="a6">
+    <w:name w:val="Balloon Text"/>
+    <w:basedOn w:val="a"/>
+    <w:link w:val="Char1"/>
+    <w:uiPriority w:val="99"/>
+    <w:semiHidden/>
+    <w:unhideWhenUsed/>
+    <w:rsid w:val="00AB387B"/>
+    <w:rPr>
+      <w:sz w:val="18"/>
+      <w:szCs w:val="18"/>
+    </w:rPr>
+  </w:style>
+  <w:style w:type="character" w:customStyle="1" w:styleId="Char1">
+    <w:name w:val="批注框文本 Char"/>
+    <w:basedOn w:val="a0"/>
+    <w:link w:val="a6"/>
+    <w:uiPriority w:val="99"/>
+    <w:semiHidden/>
+    <w:rsid w:val="00AB387B"/>
+    <w:rPr>
+      <w:sz w:val="18"/>
+      <w:szCs w:val="18"/>
+    </w:rPr>
+  </w:style>
 </w:styles>
 </file>
 
@@ -1808,6 +4977,31 @@
     <w:pPr>
       <w:ind w:firstLineChars="200" w:firstLine="420"/>
     </w:pPr>
+  </w:style>
+  <w:style w:type="paragraph" w:styleId="a6">
+    <w:name w:val="Balloon Text"/>
+    <w:basedOn w:val="a"/>
+    <w:link w:val="Char1"/>
+    <w:uiPriority w:val="99"/>
+    <w:semiHidden/>
+    <w:unhideWhenUsed/>
+    <w:rsid w:val="00AB387B"/>
+    <w:rPr>
+      <w:sz w:val="18"/>
+      <w:szCs w:val="18"/>
+    </w:rPr>
+  </w:style>
+  <w:style w:type="character" w:customStyle="1" w:styleId="Char1">
+    <w:name w:val="批注框文本 Char"/>
+    <w:basedOn w:val="a0"/>
+    <w:link w:val="a6"/>
+    <w:uiPriority w:val="99"/>
+    <w:semiHidden/>
+    <w:rsid w:val="00AB387B"/>
+    <w:rPr>
+      <w:sz w:val="18"/>
+      <w:szCs w:val="18"/>
+    </w:rPr>
   </w:style>
 </w:styles>
 </file>
